--- a/trabalho_2018-01.docx
+++ b/trabalho_2018-01.docx
@@ -413,17 +413,20 @@
     <w:p>
       <w:pPr>
         <w:rPr>
-          <w:lang w:val="pt-BR"/>
-        </w:rPr>
-      </w:pPr>
-      <w:r>
-        <w:rPr>
+          <w:highlight w:val="green"/>
+          <w:lang w:val="pt-BR"/>
+        </w:rPr>
+      </w:pPr>
+      <w:r>
+        <w:rPr>
+          <w:highlight w:val="green"/>
           <w:lang w:val="pt-BR"/>
         </w:rPr>
         <w:t xml:space="preserve">- </w:t>
       </w:r>
       <w:r>
         <w:rPr>
+          <w:highlight w:val="green"/>
           <w:lang w:val="pt-BR"/>
         </w:rPr>
         <w:t xml:space="preserve">Enviar os dados monitorados (batimentos cardíacos, pressão, temperatura, localização) a cada </w:t>
@@ -437,18 +440,21 @@
       </w:pPr>
       <w:r>
         <w:rPr>
+          <w:highlight w:val="green"/>
           <w:lang w:val="pt-BR"/>
         </w:rPr>
         <w:t>minuto do paciente para o servidor</w:t>
       </w:r>
       <w:r>
         <w:rPr>
+          <w:highlight w:val="green"/>
           <w:lang w:val="pt-BR"/>
         </w:rPr>
         <w:t xml:space="preserve"> </w:t>
       </w:r>
       <w:r>
         <w:rPr>
+          <w:highlight w:val="green"/>
           <w:lang w:val="pt-BR"/>
         </w:rPr>
         <w:t>[</w:t>
@@ -456,6 +462,7 @@
       <w:proofErr w:type="gramStart"/>
       <w:r>
         <w:rPr>
+          <w:highlight w:val="green"/>
           <w:lang w:val="pt-BR"/>
         </w:rPr>
         <w:t>[Aqui</w:t>
@@ -463,36 +470,42 @@
       <w:proofErr w:type="gramEnd"/>
       <w:r>
         <w:rPr>
+          <w:highlight w:val="green"/>
           <w:lang w:val="pt-BR"/>
         </w:rPr>
         <w:t>, na ausência de sensores reais, sort</w:t>
       </w:r>
       <w:r>
         <w:rPr>
+          <w:highlight w:val="green"/>
           <w:lang w:val="pt-BR"/>
         </w:rPr>
         <w:t>ear valores aleatórios compatív</w:t>
       </w:r>
       <w:r>
         <w:rPr>
+          <w:highlight w:val="green"/>
           <w:lang w:val="pt-BR"/>
         </w:rPr>
         <w:t>e</w:t>
       </w:r>
       <w:r>
         <w:rPr>
+          <w:highlight w:val="green"/>
           <w:lang w:val="pt-BR"/>
         </w:rPr>
         <w:t>i</w:t>
       </w:r>
       <w:r>
         <w:rPr>
+          <w:highlight w:val="green"/>
           <w:lang w:val="pt-BR"/>
         </w:rPr>
         <w:t xml:space="preserve">s]] </w:t>
       </w:r>
       <w:r>
         <w:rPr>
+          <w:highlight w:val="green"/>
           <w:lang w:val="pt-BR"/>
         </w:rPr>
         <w:t xml:space="preserve">(0.5 </w:t>
@@ -500,6 +513,7 @@
       <w:proofErr w:type="spellStart"/>
       <w:r>
         <w:rPr>
+          <w:highlight w:val="green"/>
           <w:lang w:val="pt-BR"/>
         </w:rPr>
         <w:t>pt</w:t>
@@ -507,12 +521,14 @@
       <w:proofErr w:type="spellEnd"/>
       <w:r>
         <w:rPr>
+          <w:highlight w:val="green"/>
           <w:lang w:val="pt-BR"/>
         </w:rPr>
         <w:t>)</w:t>
       </w:r>
       <w:r>
         <w:rPr>
+          <w:highlight w:val="green"/>
           <w:lang w:val="pt-BR"/>
         </w:rPr>
         <w:t>;</w:t>
@@ -528,27 +544,498 @@
         <w:rPr>
           <w:lang w:val="pt-BR"/>
         </w:rPr>
-        <w:t xml:space="preserve">- </w:t>
-      </w:r>
-      <w:bookmarkStart w:id="0" w:name="_GoBack"/>
+        <w:t>- Receber alarmes sobre potenciais problemas e dicas sobre o que fazer</w:t>
+      </w:r>
+      <w:r>
+        <w:rPr>
+          <w:lang w:val="pt-BR"/>
+        </w:rPr>
+        <w:t xml:space="preserve">, tocar um som e dar a opção de ver o conteúdo </w:t>
+      </w:r>
+      <w:r>
+        <w:rPr>
+          <w:lang w:val="pt-BR"/>
+        </w:rPr>
+        <w:t>(0.</w:t>
+      </w:r>
+      <w:r>
+        <w:rPr>
+          <w:lang w:val="pt-BR"/>
+        </w:rPr>
+        <w:t>2</w:t>
+      </w:r>
+      <w:r>
+        <w:rPr>
+          <w:lang w:val="pt-BR"/>
+        </w:rPr>
+        <w:t xml:space="preserve">5 </w:t>
+      </w:r>
+      <w:proofErr w:type="spellStart"/>
+      <w:r>
+        <w:rPr>
+          <w:lang w:val="pt-BR"/>
+        </w:rPr>
+        <w:t>pt</w:t>
+      </w:r>
+      <w:proofErr w:type="spellEnd"/>
+      <w:r>
+        <w:rPr>
+          <w:lang w:val="pt-BR"/>
+        </w:rPr>
+        <w:t>)</w:t>
+      </w:r>
+      <w:r>
+        <w:rPr>
+          <w:lang w:val="pt-BR"/>
+        </w:rPr>
+        <w:t>;</w:t>
+      </w:r>
+    </w:p>
+    <w:p>
+      <w:pPr>
+        <w:rPr>
+          <w:lang w:val="pt-BR"/>
+        </w:rPr>
+      </w:pPr>
+      <w:r>
+        <w:rPr>
+          <w:lang w:val="pt-BR"/>
+        </w:rPr>
+        <w:t>- Receber alarmes de remédios</w:t>
+      </w:r>
+      <w:r>
+        <w:rPr>
+          <w:lang w:val="pt-BR"/>
+        </w:rPr>
+        <w:t>, tocar um som</w:t>
+      </w:r>
+      <w:r>
+        <w:rPr>
+          <w:lang w:val="pt-BR"/>
+        </w:rPr>
+        <w:t xml:space="preserve"> e mostrá-los na tela (0.</w:t>
+      </w:r>
+      <w:r>
+        <w:rPr>
+          <w:lang w:val="pt-BR"/>
+        </w:rPr>
+        <w:t>2</w:t>
+      </w:r>
+      <w:r>
+        <w:rPr>
+          <w:lang w:val="pt-BR"/>
+        </w:rPr>
+        <w:t xml:space="preserve">5 </w:t>
+      </w:r>
+      <w:proofErr w:type="spellStart"/>
+      <w:r>
+        <w:rPr>
+          <w:lang w:val="pt-BR"/>
+        </w:rPr>
+        <w:t>pt</w:t>
+      </w:r>
+      <w:proofErr w:type="spellEnd"/>
+      <w:r>
+        <w:rPr>
+          <w:lang w:val="pt-BR"/>
+        </w:rPr>
+        <w:t>)</w:t>
+      </w:r>
+      <w:r>
+        <w:rPr>
+          <w:lang w:val="pt-BR"/>
+        </w:rPr>
+        <w:t>;</w:t>
+      </w:r>
+    </w:p>
+    <w:p>
+      <w:pPr>
+        <w:rPr>
+          <w:lang w:val="pt-BR"/>
+        </w:rPr>
+      </w:pPr>
+      <w:r>
+        <w:rPr>
+          <w:lang w:val="pt-BR"/>
+        </w:rPr>
+        <w:t>- Chat com um médico (offline)</w:t>
+      </w:r>
+      <w:r>
+        <w:rPr>
+          <w:lang w:val="pt-BR"/>
+        </w:rPr>
+        <w:t xml:space="preserve"> </w:t>
+      </w:r>
+      <w:r>
+        <w:rPr>
+          <w:lang w:val="pt-BR"/>
+        </w:rPr>
+        <w:t xml:space="preserve">—atenção: o chat não deve impedir a recepção de alarmes </w:t>
+      </w:r>
+      <w:r>
+        <w:rPr>
+          <w:lang w:val="pt-BR"/>
+        </w:rPr>
+        <w:t>(</w:t>
+      </w:r>
+      <w:r>
+        <w:rPr>
+          <w:lang w:val="pt-BR"/>
+        </w:rPr>
+        <w:t>0.75</w:t>
+      </w:r>
+      <w:r>
+        <w:rPr>
+          <w:lang w:val="pt-BR"/>
+        </w:rPr>
+        <w:t xml:space="preserve"> </w:t>
+      </w:r>
+      <w:proofErr w:type="spellStart"/>
+      <w:r>
+        <w:rPr>
+          <w:lang w:val="pt-BR"/>
+        </w:rPr>
+        <w:t>pt</w:t>
+      </w:r>
+      <w:proofErr w:type="spellEnd"/>
+      <w:r>
+        <w:rPr>
+          <w:lang w:val="pt-BR"/>
+        </w:rPr>
+        <w:t>)</w:t>
+      </w:r>
+      <w:r>
+        <w:rPr>
+          <w:lang w:val="pt-BR"/>
+        </w:rPr>
+        <w:t>;</w:t>
+      </w:r>
+    </w:p>
+    <w:p>
+      <w:pPr>
+        <w:rPr>
+          <w:lang w:val="pt-BR"/>
+        </w:rPr>
+      </w:pPr>
+      <w:r>
+        <w:rPr>
+          <w:lang w:val="pt-BR"/>
+        </w:rPr>
+        <w:t>- Receber alarmes a cada resposta do médico</w:t>
+      </w:r>
+      <w:r>
+        <w:rPr>
+          <w:lang w:val="pt-BR"/>
+        </w:rPr>
+        <w:t xml:space="preserve"> e tocar um som (</w:t>
+      </w:r>
+      <w:r>
+        <w:rPr>
+          <w:lang w:val="pt-BR"/>
+        </w:rPr>
+        <w:t>0.25)</w:t>
+      </w:r>
+      <w:r>
+        <w:rPr>
+          <w:lang w:val="pt-BR"/>
+        </w:rPr>
+        <w:t>;</w:t>
+      </w:r>
+    </w:p>
+    <w:p>
+      <w:pPr>
+        <w:rPr>
+          <w:lang w:val="pt-BR"/>
+        </w:rPr>
+      </w:pPr>
+      <w:r>
+        <w:rPr>
+          <w:lang w:val="pt-BR"/>
+        </w:rPr>
+        <w:t>- Enviar arquivos de vídeo ou foto para o médico</w:t>
+      </w:r>
+      <w:r>
+        <w:rPr>
+          <w:lang w:val="pt-BR"/>
+        </w:rPr>
+        <w:t xml:space="preserve"> (</w:t>
+      </w:r>
+      <w:r>
+        <w:rPr>
+          <w:lang w:val="pt-BR"/>
+        </w:rPr>
+        <w:t>0.75</w:t>
+      </w:r>
+      <w:r>
+        <w:rPr>
+          <w:lang w:val="pt-BR"/>
+        </w:rPr>
+        <w:t>)</w:t>
+      </w:r>
+      <w:r>
+        <w:rPr>
+          <w:lang w:val="pt-BR"/>
+        </w:rPr>
+        <w:t>;</w:t>
+      </w:r>
+    </w:p>
+    <w:p>
+      <w:pPr>
+        <w:rPr>
+          <w:lang w:val="pt-BR"/>
+        </w:rPr>
+      </w:pPr>
+      <w:r>
+        <w:rPr>
+          <w:lang w:val="pt-BR"/>
+        </w:rPr>
+        <w:t xml:space="preserve">- Oferecer uma opção para sair do programa, que deve finalizar, sem erros, o cliente </w:t>
+      </w:r>
+      <w:bookmarkStart w:id="0" w:name="__DdeLink__5_321456159"/>
+      <w:r>
+        <w:rPr>
+          <w:lang w:val="pt-BR"/>
+        </w:rPr>
+        <w:t xml:space="preserve">(0.25 </w:t>
+      </w:r>
+      <w:proofErr w:type="spellStart"/>
+      <w:r>
+        <w:rPr>
+          <w:lang w:val="pt-BR"/>
+        </w:rPr>
+        <w:t>pt</w:t>
+      </w:r>
+      <w:proofErr w:type="spellEnd"/>
+      <w:r>
+        <w:rPr>
+          <w:lang w:val="pt-BR"/>
+        </w:rPr>
+        <w:t>)</w:t>
+      </w:r>
       <w:bookmarkEnd w:id="0"/>
       <w:r>
         <w:rPr>
           <w:lang w:val="pt-BR"/>
         </w:rPr>
-        <w:t>Receber alarmes sobre potenciais problemas e dicas sobre o que fazer</w:t>
-      </w:r>
-      <w:r>
-        <w:rPr>
-          <w:lang w:val="pt-BR"/>
-        </w:rPr>
-        <w:t xml:space="preserve">, tocar um som e dar a opção de ver o conteúdo </w:t>
-      </w:r>
-      <w:r>
-        <w:rPr>
-          <w:lang w:val="pt-BR"/>
-        </w:rPr>
-        <w:t>(0.</w:t>
+        <w:t>.</w:t>
+      </w:r>
+    </w:p>
+    <w:p>
+      <w:pPr>
+        <w:rPr>
+          <w:lang w:val="pt-BR"/>
+        </w:rPr>
+      </w:pPr>
+    </w:p>
+    <w:p>
+      <w:pPr>
+        <w:rPr>
+          <w:lang w:val="pt-BR"/>
+        </w:rPr>
+      </w:pPr>
+      <w:r>
+        <w:rPr>
+          <w:lang w:val="pt-BR"/>
+        </w:rPr>
+        <w:t>O cliente-médico deverá permitir:</w:t>
+      </w:r>
+    </w:p>
+    <w:p>
+      <w:pPr>
+        <w:rPr>
+          <w:lang w:val="pt-BR"/>
+        </w:rPr>
+      </w:pPr>
+      <w:r>
+        <w:rPr>
+          <w:highlight w:val="green"/>
+          <w:lang w:val="pt-BR"/>
+        </w:rPr>
+        <w:t>- Cadastrar novo usuário médico</w:t>
+      </w:r>
+      <w:r>
+        <w:rPr>
+          <w:highlight w:val="green"/>
+          <w:lang w:val="pt-BR"/>
+        </w:rPr>
+        <w:t xml:space="preserve"> (0.25 </w:t>
+      </w:r>
+      <w:proofErr w:type="spellStart"/>
+      <w:r>
+        <w:rPr>
+          <w:highlight w:val="green"/>
+          <w:lang w:val="pt-BR"/>
+        </w:rPr>
+        <w:t>pt</w:t>
+      </w:r>
+      <w:proofErr w:type="spellEnd"/>
+      <w:r>
+        <w:rPr>
+          <w:highlight w:val="green"/>
+          <w:lang w:val="pt-BR"/>
+        </w:rPr>
+        <w:t>)</w:t>
+      </w:r>
+      <w:r>
+        <w:rPr>
+          <w:highlight w:val="green"/>
+          <w:lang w:val="pt-BR"/>
+        </w:rPr>
+        <w:t>;</w:t>
+      </w:r>
+    </w:p>
+    <w:p>
+      <w:pPr>
+        <w:rPr>
+          <w:lang w:val="pt-BR"/>
+        </w:rPr>
+      </w:pPr>
+      <w:r>
+        <w:rPr>
+          <w:lang w:val="pt-BR"/>
+        </w:rPr>
+        <w:t>- Receber alarme de pedido de novo paciente</w:t>
+      </w:r>
+      <w:r>
+        <w:rPr>
+          <w:lang w:val="pt-BR"/>
+        </w:rPr>
+        <w:t>, tocando um som</w:t>
+      </w:r>
+      <w:r>
+        <w:rPr>
+          <w:lang w:val="pt-BR"/>
+        </w:rPr>
+        <w:t xml:space="preserve"> (0.25 </w:t>
+      </w:r>
+      <w:proofErr w:type="spellStart"/>
+      <w:r>
+        <w:rPr>
+          <w:lang w:val="pt-BR"/>
+        </w:rPr>
+        <w:t>pt</w:t>
+      </w:r>
+      <w:proofErr w:type="spellEnd"/>
+      <w:r>
+        <w:rPr>
+          <w:lang w:val="pt-BR"/>
+        </w:rPr>
+        <w:t>)</w:t>
+      </w:r>
+      <w:r>
+        <w:rPr>
+          <w:lang w:val="pt-BR"/>
+        </w:rPr>
+        <w:t>;</w:t>
+      </w:r>
+    </w:p>
+    <w:p>
+      <w:pPr>
+        <w:rPr>
+          <w:lang w:val="pt-BR"/>
+        </w:rPr>
+      </w:pPr>
+      <w:r>
+        <w:rPr>
+          <w:highlight w:val="green"/>
+          <w:lang w:val="pt-BR"/>
+        </w:rPr>
+        <w:t>- Autorizar novo paciente</w:t>
+      </w:r>
+      <w:r>
+        <w:rPr>
+          <w:highlight w:val="green"/>
+          <w:lang w:val="pt-BR"/>
+        </w:rPr>
+        <w:t xml:space="preserve"> (0.25 </w:t>
+      </w:r>
+      <w:proofErr w:type="spellStart"/>
+      <w:r>
+        <w:rPr>
+          <w:highlight w:val="green"/>
+          <w:lang w:val="pt-BR"/>
+        </w:rPr>
+        <w:t>pt</w:t>
+      </w:r>
+      <w:proofErr w:type="spellEnd"/>
+      <w:r>
+        <w:rPr>
+          <w:highlight w:val="green"/>
+          <w:lang w:val="pt-BR"/>
+        </w:rPr>
+        <w:t>)</w:t>
+      </w:r>
+      <w:r>
+        <w:rPr>
+          <w:highlight w:val="green"/>
+          <w:lang w:val="pt-BR"/>
+        </w:rPr>
+        <w:t>;</w:t>
+      </w:r>
+    </w:p>
+    <w:p>
+      <w:pPr>
+        <w:rPr>
+          <w:lang w:val="pt-BR"/>
+        </w:rPr>
+      </w:pPr>
+      <w:r>
+        <w:rPr>
+          <w:highlight w:val="green"/>
+          <w:lang w:val="pt-BR"/>
+        </w:rPr>
+        <w:t xml:space="preserve">- Autenticar com login e senha </w:t>
+      </w:r>
+      <w:proofErr w:type="spellStart"/>
+      <w:r>
+        <w:rPr>
+          <w:highlight w:val="green"/>
+          <w:lang w:val="pt-BR"/>
+        </w:rPr>
+        <w:t>o</w:t>
+      </w:r>
+      <w:proofErr w:type="spellEnd"/>
+      <w:r>
+        <w:rPr>
+          <w:highlight w:val="green"/>
+          <w:lang w:val="pt-BR"/>
+        </w:rPr>
+        <w:t xml:space="preserve"> usuário (0.25 </w:t>
+      </w:r>
+      <w:proofErr w:type="spellStart"/>
+      <w:r>
+        <w:rPr>
+          <w:highlight w:val="green"/>
+          <w:lang w:val="pt-BR"/>
+        </w:rPr>
+        <w:t>pt</w:t>
+      </w:r>
+      <w:proofErr w:type="spellEnd"/>
+      <w:r>
+        <w:rPr>
+          <w:highlight w:val="green"/>
+          <w:lang w:val="pt-BR"/>
+        </w:rPr>
+        <w:t>);</w:t>
+      </w:r>
+    </w:p>
+    <w:p>
+      <w:pPr>
+        <w:rPr>
+          <w:lang w:val="pt-BR"/>
+        </w:rPr>
+      </w:pPr>
+      <w:r>
+        <w:rPr>
+          <w:lang w:val="pt-BR"/>
+        </w:rPr>
+        <w:t>- Listar pacientes</w:t>
+      </w:r>
+      <w:r>
+        <w:rPr>
+          <w:lang w:val="pt-BR"/>
+        </w:rPr>
+        <w:t xml:space="preserve"> (0.</w:t>
       </w:r>
       <w:r>
         <w:rPr>
@@ -574,6 +1061,90 @@
         <w:rPr>
           <w:lang w:val="pt-BR"/>
         </w:rPr>
+        <w:t>);</w:t>
+      </w:r>
+    </w:p>
+    <w:p>
+      <w:pPr>
+        <w:rPr>
+          <w:lang w:val="pt-BR"/>
+        </w:rPr>
+      </w:pPr>
+      <w:r>
+        <w:rPr>
+          <w:lang w:val="pt-BR"/>
+        </w:rPr>
+        <w:t xml:space="preserve">- Ver histórico de qualquer um de seus pacientes </w:t>
+      </w:r>
+      <w:r>
+        <w:rPr>
+          <w:lang w:val="pt-BR"/>
+        </w:rPr>
+        <w:t>(</w:t>
+      </w:r>
+      <w:r>
+        <w:rPr>
+          <w:lang w:val="pt-BR"/>
+        </w:rPr>
+        <w:t>0.75</w:t>
+      </w:r>
+      <w:r>
+        <w:rPr>
+          <w:lang w:val="pt-BR"/>
+        </w:rPr>
+        <w:t xml:space="preserve"> </w:t>
+      </w:r>
+      <w:proofErr w:type="spellStart"/>
+      <w:r>
+        <w:rPr>
+          <w:lang w:val="pt-BR"/>
+        </w:rPr>
+        <w:t>pt</w:t>
+      </w:r>
+      <w:proofErr w:type="spellEnd"/>
+      <w:r>
+        <w:rPr>
+          <w:lang w:val="pt-BR"/>
+        </w:rPr>
+        <w:t>);</w:t>
+      </w:r>
+    </w:p>
+    <w:p>
+      <w:pPr>
+        <w:rPr>
+          <w:lang w:val="pt-BR"/>
+        </w:rPr>
+      </w:pPr>
+      <w:r>
+        <w:rPr>
+          <w:lang w:val="pt-BR"/>
+        </w:rPr>
+        <w:t>- Receber alarmes sobre pacientes com problemas</w:t>
+      </w:r>
+      <w:r>
+        <w:rPr>
+          <w:lang w:val="pt-BR"/>
+        </w:rPr>
+        <w:t>, tocando um som</w:t>
+      </w:r>
+      <w:r>
+        <w:rPr>
+          <w:lang w:val="pt-BR"/>
+        </w:rPr>
+        <w:t xml:space="preserve"> (0.25 </w:t>
+      </w:r>
+      <w:proofErr w:type="spellStart"/>
+      <w:r>
+        <w:rPr>
+          <w:lang w:val="pt-BR"/>
+        </w:rPr>
+        <w:t>pt</w:t>
+      </w:r>
+      <w:proofErr w:type="spellEnd"/>
+      <w:r>
+        <w:rPr>
+          <w:lang w:val="pt-BR"/>
+        </w:rPr>
         <w:t>)</w:t>
       </w:r>
       <w:r>
@@ -593,19 +1164,161 @@
         <w:rPr>
           <w:lang w:val="pt-BR"/>
         </w:rPr>
-        <w:t>- Receber alarmes de remédios</w:t>
-      </w:r>
-      <w:r>
-        <w:rPr>
-          <w:lang w:val="pt-BR"/>
-        </w:rPr>
-        <w:t>, tocar um som</w:t>
-      </w:r>
-      <w:r>
-        <w:rPr>
-          <w:lang w:val="pt-BR"/>
-        </w:rPr>
-        <w:t xml:space="preserve"> e mostrá-los na tela (0.</w:t>
+        <w:t>- Gerar alarmes para pacientes sobre potenciais problemas</w:t>
+      </w:r>
+      <w:r>
+        <w:rPr>
+          <w:lang w:val="pt-BR"/>
+        </w:rPr>
+        <w:t xml:space="preserve"> (0.5)</w:t>
+      </w:r>
+      <w:r>
+        <w:rPr>
+          <w:lang w:val="pt-BR"/>
+        </w:rPr>
+        <w:t>;</w:t>
+      </w:r>
+    </w:p>
+    <w:p>
+      <w:pPr>
+        <w:rPr>
+          <w:lang w:val="pt-BR"/>
+        </w:rPr>
+      </w:pPr>
+      <w:r>
+        <w:rPr>
+          <w:lang w:val="pt-BR"/>
+        </w:rPr>
+        <w:t>- Cadastrar remédios com seus respectivos horários para um paciente</w:t>
+      </w:r>
+      <w:r>
+        <w:rPr>
+          <w:lang w:val="pt-BR"/>
+        </w:rPr>
+        <w:t xml:space="preserve"> (0</w:t>
+      </w:r>
+      <w:r>
+        <w:rPr>
+          <w:lang w:val="pt-BR"/>
+        </w:rPr>
+        <w:t>.</w:t>
+      </w:r>
+      <w:r>
+        <w:rPr>
+          <w:lang w:val="pt-BR"/>
+        </w:rPr>
+        <w:t>5)</w:t>
+      </w:r>
+      <w:r>
+        <w:rPr>
+          <w:lang w:val="pt-BR"/>
+        </w:rPr>
+        <w:t>;</w:t>
+      </w:r>
+    </w:p>
+    <w:p>
+      <w:pPr>
+        <w:rPr>
+          <w:lang w:val="pt-BR"/>
+        </w:rPr>
+      </w:pPr>
+      <w:r>
+        <w:rPr>
+          <w:lang w:val="pt-BR"/>
+        </w:rPr>
+        <w:t>- Chat com um dos seus pacientes (offline) – O chat só pode ter duas pessoas: o médico e o paciente</w:t>
+      </w:r>
+      <w:r>
+        <w:rPr>
+          <w:lang w:val="pt-BR"/>
+        </w:rPr>
+        <w:t xml:space="preserve"> (</w:t>
+      </w:r>
+      <w:r>
+        <w:rPr>
+          <w:lang w:val="pt-BR"/>
+        </w:rPr>
+        <w:t>0</w:t>
+      </w:r>
+      <w:r>
+        <w:rPr>
+          <w:lang w:val="pt-BR"/>
+        </w:rPr>
+        <w:t>.</w:t>
+      </w:r>
+      <w:r>
+        <w:rPr>
+          <w:lang w:val="pt-BR"/>
+        </w:rPr>
+        <w:t>75</w:t>
+      </w:r>
+      <w:r>
+        <w:rPr>
+          <w:lang w:val="pt-BR"/>
+        </w:rPr>
+        <w:t>)</w:t>
+      </w:r>
+      <w:r>
+        <w:rPr>
+          <w:lang w:val="pt-BR"/>
+        </w:rPr>
+        <w:t>—atenção: o chat não deve impedir a recepção de alarmes</w:t>
+      </w:r>
+      <w:r>
+        <w:rPr>
+          <w:lang w:val="pt-BR"/>
+        </w:rPr>
+        <w:t>;</w:t>
+      </w:r>
+    </w:p>
+    <w:p>
+      <w:pPr>
+        <w:rPr>
+          <w:lang w:val="pt-BR"/>
+        </w:rPr>
+      </w:pPr>
+      <w:r>
+        <w:rPr>
+          <w:lang w:val="pt-BR"/>
+        </w:rPr>
+        <w:t>- Receber alarmes a cada nova mensagem ou resposta de um de seus pacientes</w:t>
+      </w:r>
+      <w:r>
+        <w:rPr>
+          <w:lang w:val="pt-BR"/>
+        </w:rPr>
+        <w:t>, tocando um som</w:t>
+      </w:r>
+      <w:r>
+        <w:rPr>
+          <w:lang w:val="pt-BR"/>
+        </w:rPr>
+        <w:t xml:space="preserve"> (0.25)</w:t>
+      </w:r>
+      <w:r>
+        <w:rPr>
+          <w:lang w:val="pt-BR"/>
+        </w:rPr>
+        <w:t>;</w:t>
+      </w:r>
+    </w:p>
+    <w:p>
+      <w:pPr>
+        <w:rPr>
+          <w:lang w:val="pt-BR"/>
+        </w:rPr>
+      </w:pPr>
+      <w:r>
+        <w:rPr>
+          <w:lang w:val="pt-BR"/>
+        </w:rPr>
+        <w:t>- Receber arquivos de vídeo ou foto enviados por um paciente</w:t>
+      </w:r>
+      <w:r>
+        <w:rPr>
+          <w:lang w:val="pt-BR"/>
+        </w:rPr>
+        <w:t xml:space="preserve"> (0.</w:t>
       </w:r>
       <w:r>
         <w:rPr>
@@ -617,7 +1330,26 @@
         <w:rPr>
           <w:lang w:val="pt-BR"/>
         </w:rPr>
-        <w:t xml:space="preserve">5 </w:t>
+        <w:t>5)</w:t>
+      </w:r>
+      <w:r>
+        <w:rPr>
+          <w:lang w:val="pt-BR"/>
+        </w:rPr>
+        <w:t>;</w:t>
+      </w:r>
+    </w:p>
+    <w:p>
+      <w:pPr>
+        <w:rPr>
+          <w:lang w:val="pt-BR"/>
+        </w:rPr>
+      </w:pPr>
+      <w:r>
+        <w:rPr>
+          <w:lang w:val="pt-BR"/>
+        </w:rPr>
+        <w:t xml:space="preserve">- Oferecer uma opção para sair do programa, que deve finalizar, sem erros, o cliente (0.25 </w:t>
       </w:r>
       <w:proofErr w:type="spellStart"/>
       <w:r>
@@ -637,178 +1369,6 @@
         <w:rPr>
           <w:lang w:val="pt-BR"/>
         </w:rPr>
-        <w:t>;</w:t>
-      </w:r>
-    </w:p>
-    <w:p>
-      <w:pPr>
-        <w:rPr>
-          <w:lang w:val="pt-BR"/>
-        </w:rPr>
-      </w:pPr>
-      <w:r>
-        <w:rPr>
-          <w:lang w:val="pt-BR"/>
-        </w:rPr>
-        <w:t>- Chat com um médico (offline)</w:t>
-      </w:r>
-      <w:r>
-        <w:rPr>
-          <w:lang w:val="pt-BR"/>
-        </w:rPr>
-        <w:t xml:space="preserve"> </w:t>
-      </w:r>
-      <w:r>
-        <w:rPr>
-          <w:lang w:val="pt-BR"/>
-        </w:rPr>
-        <w:t xml:space="preserve">—atenção: o chat não deve impedir a recepção de alarmes </w:t>
-      </w:r>
-      <w:r>
-        <w:rPr>
-          <w:lang w:val="pt-BR"/>
-        </w:rPr>
-        <w:t>(</w:t>
-      </w:r>
-      <w:r>
-        <w:rPr>
-          <w:lang w:val="pt-BR"/>
-        </w:rPr>
-        <w:t>0.75</w:t>
-      </w:r>
-      <w:r>
-        <w:rPr>
-          <w:lang w:val="pt-BR"/>
-        </w:rPr>
-        <w:t xml:space="preserve"> </w:t>
-      </w:r>
-      <w:proofErr w:type="spellStart"/>
-      <w:r>
-        <w:rPr>
-          <w:lang w:val="pt-BR"/>
-        </w:rPr>
-        <w:t>pt</w:t>
-      </w:r>
-      <w:proofErr w:type="spellEnd"/>
-      <w:r>
-        <w:rPr>
-          <w:lang w:val="pt-BR"/>
-        </w:rPr>
-        <w:t>)</w:t>
-      </w:r>
-      <w:r>
-        <w:rPr>
-          <w:lang w:val="pt-BR"/>
-        </w:rPr>
-        <w:t>;</w:t>
-      </w:r>
-    </w:p>
-    <w:p>
-      <w:pPr>
-        <w:rPr>
-          <w:lang w:val="pt-BR"/>
-        </w:rPr>
-      </w:pPr>
-      <w:r>
-        <w:rPr>
-          <w:lang w:val="pt-BR"/>
-        </w:rPr>
-        <w:t>- Receber alarmes a cada resposta do médico</w:t>
-      </w:r>
-      <w:r>
-        <w:rPr>
-          <w:lang w:val="pt-BR"/>
-        </w:rPr>
-        <w:t xml:space="preserve"> e tocar um som (</w:t>
-      </w:r>
-      <w:r>
-        <w:rPr>
-          <w:lang w:val="pt-BR"/>
-        </w:rPr>
-        <w:t>0.25)</w:t>
-      </w:r>
-      <w:r>
-        <w:rPr>
-          <w:lang w:val="pt-BR"/>
-        </w:rPr>
-        <w:t>;</w:t>
-      </w:r>
-    </w:p>
-    <w:p>
-      <w:pPr>
-        <w:rPr>
-          <w:lang w:val="pt-BR"/>
-        </w:rPr>
-      </w:pPr>
-      <w:r>
-        <w:rPr>
-          <w:lang w:val="pt-BR"/>
-        </w:rPr>
-        <w:t>- Enviar arquivos de vídeo ou foto para o médico</w:t>
-      </w:r>
-      <w:r>
-        <w:rPr>
-          <w:lang w:val="pt-BR"/>
-        </w:rPr>
-        <w:t xml:space="preserve"> (</w:t>
-      </w:r>
-      <w:r>
-        <w:rPr>
-          <w:lang w:val="pt-BR"/>
-        </w:rPr>
-        <w:t>0.75</w:t>
-      </w:r>
-      <w:r>
-        <w:rPr>
-          <w:lang w:val="pt-BR"/>
-        </w:rPr>
-        <w:t>)</w:t>
-      </w:r>
-      <w:r>
-        <w:rPr>
-          <w:lang w:val="pt-BR"/>
-        </w:rPr>
-        <w:t>;</w:t>
-      </w:r>
-    </w:p>
-    <w:p>
-      <w:pPr>
-        <w:rPr>
-          <w:lang w:val="pt-BR"/>
-        </w:rPr>
-      </w:pPr>
-      <w:r>
-        <w:rPr>
-          <w:lang w:val="pt-BR"/>
-        </w:rPr>
-        <w:t xml:space="preserve">- Oferecer uma opção para sair do programa, que deve finalizar, sem erros, o cliente </w:t>
-      </w:r>
-      <w:bookmarkStart w:id="1" w:name="__DdeLink__5_321456159"/>
-      <w:r>
-        <w:rPr>
-          <w:lang w:val="pt-BR"/>
-        </w:rPr>
-        <w:t xml:space="preserve">(0.25 </w:t>
-      </w:r>
-      <w:proofErr w:type="spellStart"/>
-      <w:r>
-        <w:rPr>
-          <w:lang w:val="pt-BR"/>
-        </w:rPr>
-        <w:t>pt</w:t>
-      </w:r>
-      <w:proofErr w:type="spellEnd"/>
-      <w:r>
-        <w:rPr>
-          <w:lang w:val="pt-BR"/>
-        </w:rPr>
-        <w:t>)</w:t>
-      </w:r>
-      <w:bookmarkEnd w:id="1"/>
-      <w:r>
-        <w:rPr>
-          <w:lang w:val="pt-BR"/>
-        </w:rPr>
         <w:t>.</w:t>
       </w:r>
     </w:p>
@@ -825,553 +1385,6 @@
           <w:lang w:val="pt-BR"/>
         </w:rPr>
       </w:pPr>
-      <w:r>
-        <w:rPr>
-          <w:lang w:val="pt-BR"/>
-        </w:rPr>
-        <w:t>O cliente-médico deverá permitir:</w:t>
-      </w:r>
-    </w:p>
-    <w:p>
-      <w:pPr>
-        <w:rPr>
-          <w:lang w:val="pt-BR"/>
-        </w:rPr>
-      </w:pPr>
-      <w:r>
-        <w:rPr>
-          <w:highlight w:val="green"/>
-          <w:lang w:val="pt-BR"/>
-        </w:rPr>
-        <w:t>- Cadastrar novo usuário médico</w:t>
-      </w:r>
-      <w:r>
-        <w:rPr>
-          <w:highlight w:val="green"/>
-          <w:lang w:val="pt-BR"/>
-        </w:rPr>
-        <w:t xml:space="preserve"> (0.25 </w:t>
-      </w:r>
-      <w:proofErr w:type="spellStart"/>
-      <w:r>
-        <w:rPr>
-          <w:highlight w:val="green"/>
-          <w:lang w:val="pt-BR"/>
-        </w:rPr>
-        <w:t>pt</w:t>
-      </w:r>
-      <w:proofErr w:type="spellEnd"/>
-      <w:r>
-        <w:rPr>
-          <w:highlight w:val="green"/>
-          <w:lang w:val="pt-BR"/>
-        </w:rPr>
-        <w:t>)</w:t>
-      </w:r>
-      <w:r>
-        <w:rPr>
-          <w:highlight w:val="green"/>
-          <w:lang w:val="pt-BR"/>
-        </w:rPr>
-        <w:t>;</w:t>
-      </w:r>
-    </w:p>
-    <w:p>
-      <w:pPr>
-        <w:rPr>
-          <w:lang w:val="pt-BR"/>
-        </w:rPr>
-      </w:pPr>
-      <w:r>
-        <w:rPr>
-          <w:lang w:val="pt-BR"/>
-        </w:rPr>
-        <w:t>- Receber alarme de pedido de novo paciente</w:t>
-      </w:r>
-      <w:r>
-        <w:rPr>
-          <w:lang w:val="pt-BR"/>
-        </w:rPr>
-        <w:t>, tocando um som</w:t>
-      </w:r>
-      <w:r>
-        <w:rPr>
-          <w:lang w:val="pt-BR"/>
-        </w:rPr>
-        <w:t xml:space="preserve"> (0.25 </w:t>
-      </w:r>
-      <w:proofErr w:type="spellStart"/>
-      <w:r>
-        <w:rPr>
-          <w:lang w:val="pt-BR"/>
-        </w:rPr>
-        <w:t>pt</w:t>
-      </w:r>
-      <w:proofErr w:type="spellEnd"/>
-      <w:r>
-        <w:rPr>
-          <w:lang w:val="pt-BR"/>
-        </w:rPr>
-        <w:t>)</w:t>
-      </w:r>
-      <w:r>
-        <w:rPr>
-          <w:lang w:val="pt-BR"/>
-        </w:rPr>
-        <w:t>;</w:t>
-      </w:r>
-    </w:p>
-    <w:p>
-      <w:pPr>
-        <w:rPr>
-          <w:lang w:val="pt-BR"/>
-        </w:rPr>
-      </w:pPr>
-      <w:r>
-        <w:rPr>
-          <w:highlight w:val="green"/>
-          <w:lang w:val="pt-BR"/>
-        </w:rPr>
-        <w:t>- Autorizar novo paciente</w:t>
-      </w:r>
-      <w:r>
-        <w:rPr>
-          <w:highlight w:val="green"/>
-          <w:lang w:val="pt-BR"/>
-        </w:rPr>
-        <w:t xml:space="preserve"> (0.25 </w:t>
-      </w:r>
-      <w:proofErr w:type="spellStart"/>
-      <w:r>
-        <w:rPr>
-          <w:highlight w:val="green"/>
-          <w:lang w:val="pt-BR"/>
-        </w:rPr>
-        <w:t>pt</w:t>
-      </w:r>
-      <w:proofErr w:type="spellEnd"/>
-      <w:r>
-        <w:rPr>
-          <w:highlight w:val="green"/>
-          <w:lang w:val="pt-BR"/>
-        </w:rPr>
-        <w:t>)</w:t>
-      </w:r>
-      <w:r>
-        <w:rPr>
-          <w:highlight w:val="green"/>
-          <w:lang w:val="pt-BR"/>
-        </w:rPr>
-        <w:t>;</w:t>
-      </w:r>
-    </w:p>
-    <w:p>
-      <w:pPr>
-        <w:rPr>
-          <w:lang w:val="pt-BR"/>
-        </w:rPr>
-      </w:pPr>
-      <w:r>
-        <w:rPr>
-          <w:lang w:val="pt-BR"/>
-        </w:rPr>
-        <w:t xml:space="preserve">- Autenticar com login e senha </w:t>
-      </w:r>
-      <w:proofErr w:type="spellStart"/>
-      <w:r>
-        <w:rPr>
-          <w:lang w:val="pt-BR"/>
-        </w:rPr>
-        <w:t>o</w:t>
-      </w:r>
-      <w:proofErr w:type="spellEnd"/>
-      <w:r>
-        <w:rPr>
-          <w:lang w:val="pt-BR"/>
-        </w:rPr>
-        <w:t xml:space="preserve"> usuário (0.25 </w:t>
-      </w:r>
-      <w:proofErr w:type="spellStart"/>
-      <w:r>
-        <w:rPr>
-          <w:lang w:val="pt-BR"/>
-        </w:rPr>
-        <w:t>pt</w:t>
-      </w:r>
-      <w:proofErr w:type="spellEnd"/>
-      <w:r>
-        <w:rPr>
-          <w:lang w:val="pt-BR"/>
-        </w:rPr>
-        <w:t>);</w:t>
-      </w:r>
-    </w:p>
-    <w:p>
-      <w:pPr>
-        <w:rPr>
-          <w:lang w:val="pt-BR"/>
-        </w:rPr>
-      </w:pPr>
-      <w:r>
-        <w:rPr>
-          <w:lang w:val="pt-BR"/>
-        </w:rPr>
-        <w:t>- Listar pacientes</w:t>
-      </w:r>
-      <w:r>
-        <w:rPr>
-          <w:lang w:val="pt-BR"/>
-        </w:rPr>
-        <w:t xml:space="preserve"> (0.</w:t>
-      </w:r>
-      <w:r>
-        <w:rPr>
-          <w:lang w:val="pt-BR"/>
-        </w:rPr>
-        <w:t>2</w:t>
-      </w:r>
-      <w:r>
-        <w:rPr>
-          <w:lang w:val="pt-BR"/>
-        </w:rPr>
-        <w:t xml:space="preserve">5 </w:t>
-      </w:r>
-      <w:proofErr w:type="spellStart"/>
-      <w:r>
-        <w:rPr>
-          <w:lang w:val="pt-BR"/>
-        </w:rPr>
-        <w:t>pt</w:t>
-      </w:r>
-      <w:proofErr w:type="spellEnd"/>
-      <w:r>
-        <w:rPr>
-          <w:lang w:val="pt-BR"/>
-        </w:rPr>
-        <w:t>);</w:t>
-      </w:r>
-    </w:p>
-    <w:p>
-      <w:pPr>
-        <w:rPr>
-          <w:lang w:val="pt-BR"/>
-        </w:rPr>
-      </w:pPr>
-      <w:r>
-        <w:rPr>
-          <w:lang w:val="pt-BR"/>
-        </w:rPr>
-        <w:t xml:space="preserve">- Ver histórico de qualquer um de seus pacientes </w:t>
-      </w:r>
-      <w:r>
-        <w:rPr>
-          <w:lang w:val="pt-BR"/>
-        </w:rPr>
-        <w:t>(</w:t>
-      </w:r>
-      <w:r>
-        <w:rPr>
-          <w:lang w:val="pt-BR"/>
-        </w:rPr>
-        <w:t>0.75</w:t>
-      </w:r>
-      <w:r>
-        <w:rPr>
-          <w:lang w:val="pt-BR"/>
-        </w:rPr>
-        <w:t xml:space="preserve"> </w:t>
-      </w:r>
-      <w:proofErr w:type="spellStart"/>
-      <w:r>
-        <w:rPr>
-          <w:lang w:val="pt-BR"/>
-        </w:rPr>
-        <w:t>pt</w:t>
-      </w:r>
-      <w:proofErr w:type="spellEnd"/>
-      <w:r>
-        <w:rPr>
-          <w:lang w:val="pt-BR"/>
-        </w:rPr>
-        <w:t>);</w:t>
-      </w:r>
-    </w:p>
-    <w:p>
-      <w:pPr>
-        <w:rPr>
-          <w:lang w:val="pt-BR"/>
-        </w:rPr>
-      </w:pPr>
-      <w:r>
-        <w:rPr>
-          <w:lang w:val="pt-BR"/>
-        </w:rPr>
-        <w:t>- Receber alarmes sobre pacientes com problemas</w:t>
-      </w:r>
-      <w:r>
-        <w:rPr>
-          <w:lang w:val="pt-BR"/>
-        </w:rPr>
-        <w:t>, tocando um som</w:t>
-      </w:r>
-      <w:r>
-        <w:rPr>
-          <w:lang w:val="pt-BR"/>
-        </w:rPr>
-        <w:t xml:space="preserve"> (0.25 </w:t>
-      </w:r>
-      <w:proofErr w:type="spellStart"/>
-      <w:r>
-        <w:rPr>
-          <w:lang w:val="pt-BR"/>
-        </w:rPr>
-        <w:t>pt</w:t>
-      </w:r>
-      <w:proofErr w:type="spellEnd"/>
-      <w:r>
-        <w:rPr>
-          <w:lang w:val="pt-BR"/>
-        </w:rPr>
-        <w:t>)</w:t>
-      </w:r>
-      <w:r>
-        <w:rPr>
-          <w:lang w:val="pt-BR"/>
-        </w:rPr>
-        <w:t>;</w:t>
-      </w:r>
-    </w:p>
-    <w:p>
-      <w:pPr>
-        <w:rPr>
-          <w:lang w:val="pt-BR"/>
-        </w:rPr>
-      </w:pPr>
-      <w:r>
-        <w:rPr>
-          <w:lang w:val="pt-BR"/>
-        </w:rPr>
-        <w:t>- Gerar alarmes para pacientes sobre potenciais problemas</w:t>
-      </w:r>
-      <w:r>
-        <w:rPr>
-          <w:lang w:val="pt-BR"/>
-        </w:rPr>
-        <w:t xml:space="preserve"> (0.5)</w:t>
-      </w:r>
-      <w:r>
-        <w:rPr>
-          <w:lang w:val="pt-BR"/>
-        </w:rPr>
-        <w:t>;</w:t>
-      </w:r>
-    </w:p>
-    <w:p>
-      <w:pPr>
-        <w:rPr>
-          <w:lang w:val="pt-BR"/>
-        </w:rPr>
-      </w:pPr>
-      <w:r>
-        <w:rPr>
-          <w:lang w:val="pt-BR"/>
-        </w:rPr>
-        <w:t>- Cadastrar remédios com seus respectivos horários para um paciente</w:t>
-      </w:r>
-      <w:r>
-        <w:rPr>
-          <w:lang w:val="pt-BR"/>
-        </w:rPr>
-        <w:t xml:space="preserve"> (0</w:t>
-      </w:r>
-      <w:r>
-        <w:rPr>
-          <w:lang w:val="pt-BR"/>
-        </w:rPr>
-        <w:t>.</w:t>
-      </w:r>
-      <w:r>
-        <w:rPr>
-          <w:lang w:val="pt-BR"/>
-        </w:rPr>
-        <w:t>5)</w:t>
-      </w:r>
-      <w:r>
-        <w:rPr>
-          <w:lang w:val="pt-BR"/>
-        </w:rPr>
-        <w:t>;</w:t>
-      </w:r>
-    </w:p>
-    <w:p>
-      <w:pPr>
-        <w:rPr>
-          <w:lang w:val="pt-BR"/>
-        </w:rPr>
-      </w:pPr>
-      <w:r>
-        <w:rPr>
-          <w:lang w:val="pt-BR"/>
-        </w:rPr>
-        <w:t>- Chat com um dos seus pacientes (offline) – O chat só pode ter duas pessoas: o médico e o paciente</w:t>
-      </w:r>
-      <w:r>
-        <w:rPr>
-          <w:lang w:val="pt-BR"/>
-        </w:rPr>
-        <w:t xml:space="preserve"> (</w:t>
-      </w:r>
-      <w:r>
-        <w:rPr>
-          <w:lang w:val="pt-BR"/>
-        </w:rPr>
-        <w:t>0</w:t>
-      </w:r>
-      <w:r>
-        <w:rPr>
-          <w:lang w:val="pt-BR"/>
-        </w:rPr>
-        <w:t>.</w:t>
-      </w:r>
-      <w:r>
-        <w:rPr>
-          <w:lang w:val="pt-BR"/>
-        </w:rPr>
-        <w:t>75</w:t>
-      </w:r>
-      <w:r>
-        <w:rPr>
-          <w:lang w:val="pt-BR"/>
-        </w:rPr>
-        <w:t>)</w:t>
-      </w:r>
-      <w:r>
-        <w:rPr>
-          <w:lang w:val="pt-BR"/>
-        </w:rPr>
-        <w:t>—atenção: o chat não deve impedir a recepção de alarmes</w:t>
-      </w:r>
-      <w:r>
-        <w:rPr>
-          <w:lang w:val="pt-BR"/>
-        </w:rPr>
-        <w:t>;</w:t>
-      </w:r>
-    </w:p>
-    <w:p>
-      <w:pPr>
-        <w:rPr>
-          <w:lang w:val="pt-BR"/>
-        </w:rPr>
-      </w:pPr>
-      <w:r>
-        <w:rPr>
-          <w:lang w:val="pt-BR"/>
-        </w:rPr>
-        <w:t>- Receber alarmes a cada nova mensagem ou resposta de um de seus pacientes</w:t>
-      </w:r>
-      <w:r>
-        <w:rPr>
-          <w:lang w:val="pt-BR"/>
-        </w:rPr>
-        <w:t>, tocando um som</w:t>
-      </w:r>
-      <w:r>
-        <w:rPr>
-          <w:lang w:val="pt-BR"/>
-        </w:rPr>
-        <w:t xml:space="preserve"> (0.25)</w:t>
-      </w:r>
-      <w:r>
-        <w:rPr>
-          <w:lang w:val="pt-BR"/>
-        </w:rPr>
-        <w:t>;</w:t>
-      </w:r>
-    </w:p>
-    <w:p>
-      <w:pPr>
-        <w:rPr>
-          <w:lang w:val="pt-BR"/>
-        </w:rPr>
-      </w:pPr>
-      <w:r>
-        <w:rPr>
-          <w:lang w:val="pt-BR"/>
-        </w:rPr>
-        <w:t>- Receber arquivos de vídeo ou foto enviados por um paciente</w:t>
-      </w:r>
-      <w:r>
-        <w:rPr>
-          <w:lang w:val="pt-BR"/>
-        </w:rPr>
-        <w:t xml:space="preserve"> (0.</w:t>
-      </w:r>
-      <w:r>
-        <w:rPr>
-          <w:lang w:val="pt-BR"/>
-        </w:rPr>
-        <w:t>2</w:t>
-      </w:r>
-      <w:r>
-        <w:rPr>
-          <w:lang w:val="pt-BR"/>
-        </w:rPr>
-        <w:t>5)</w:t>
-      </w:r>
-      <w:r>
-        <w:rPr>
-          <w:lang w:val="pt-BR"/>
-        </w:rPr>
-        <w:t>;</w:t>
-      </w:r>
-    </w:p>
-    <w:p>
-      <w:pPr>
-        <w:rPr>
-          <w:lang w:val="pt-BR"/>
-        </w:rPr>
-      </w:pPr>
-      <w:r>
-        <w:rPr>
-          <w:lang w:val="pt-BR"/>
-        </w:rPr>
-        <w:t xml:space="preserve">- Oferecer uma opção para sair do programa, que deve finalizar, sem erros, o cliente (0.25 </w:t>
-      </w:r>
-      <w:proofErr w:type="spellStart"/>
-      <w:r>
-        <w:rPr>
-          <w:lang w:val="pt-BR"/>
-        </w:rPr>
-        <w:t>pt</w:t>
-      </w:r>
-      <w:proofErr w:type="spellEnd"/>
-      <w:r>
-        <w:rPr>
-          <w:lang w:val="pt-BR"/>
-        </w:rPr>
-        <w:t>)</w:t>
-      </w:r>
-      <w:r>
-        <w:rPr>
-          <w:lang w:val="pt-BR"/>
-        </w:rPr>
-        <w:t>.</w:t>
-      </w:r>
-    </w:p>
-    <w:p>
-      <w:pPr>
-        <w:rPr>
-          <w:lang w:val="pt-BR"/>
-        </w:rPr>
-      </w:pPr>
-    </w:p>
-    <w:p>
-      <w:pPr>
-        <w:rPr>
-          <w:lang w:val="pt-BR"/>
-        </w:rPr>
-      </w:pPr>
     </w:p>
     <w:p>
       <w:pPr>
@@ -1394,30 +1407,35 @@
       </w:pPr>
       <w:r>
         <w:rPr>
+          <w:highlight w:val="green"/>
           <w:lang w:val="pt-BR"/>
         </w:rPr>
         <w:t>- Ate</w:t>
       </w:r>
       <w:r>
         <w:rPr>
+          <w:highlight w:val="green"/>
           <w:lang w:val="pt-BR"/>
         </w:rPr>
         <w:t>nder a múltiplos clientes simul</w:t>
       </w:r>
       <w:r>
         <w:rPr>
+          <w:highlight w:val="green"/>
           <w:lang w:val="pt-BR"/>
         </w:rPr>
         <w:t>taneamente</w:t>
       </w:r>
       <w:r>
         <w:rPr>
+          <w:highlight w:val="green"/>
           <w:lang w:val="pt-BR"/>
         </w:rPr>
         <w:t xml:space="preserve"> (perde 3pt se não fizer)</w:t>
       </w:r>
       <w:r>
         <w:rPr>
+          <w:highlight w:val="green"/>
           <w:lang w:val="pt-BR"/>
         </w:rPr>
         <w:t>;</w:t>
@@ -1643,6 +1661,8 @@
         </w:rPr>
         <w:t>;</w:t>
       </w:r>
+      <w:bookmarkStart w:id="1" w:name="_GoBack"/>
+      <w:bookmarkEnd w:id="1"/>
     </w:p>
     <w:p>
       <w:pPr>

--- a/trabalho_2018-01.docx
+++ b/trabalho_2018-01.docx
@@ -542,30 +542,35 @@
       </w:pPr>
       <w:r>
         <w:rPr>
+          <w:highlight w:val="green"/>
           <w:lang w:val="pt-BR"/>
         </w:rPr>
         <w:t>- Receber alarmes sobre potenciais problemas e dicas sobre o que fazer</w:t>
       </w:r>
       <w:r>
         <w:rPr>
+          <w:highlight w:val="green"/>
           <w:lang w:val="pt-BR"/>
         </w:rPr>
         <w:t xml:space="preserve">, tocar um som e dar a opção de ver o conteúdo </w:t>
       </w:r>
       <w:r>
         <w:rPr>
+          <w:highlight w:val="green"/>
           <w:lang w:val="pt-BR"/>
         </w:rPr>
         <w:t>(0.</w:t>
       </w:r>
       <w:r>
         <w:rPr>
+          <w:highlight w:val="green"/>
           <w:lang w:val="pt-BR"/>
         </w:rPr>
         <w:t>2</w:t>
       </w:r>
       <w:r>
         <w:rPr>
+          <w:highlight w:val="green"/>
           <w:lang w:val="pt-BR"/>
         </w:rPr>
         <w:t xml:space="preserve">5 </w:t>
@@ -573,6 +578,7 @@
       <w:proofErr w:type="spellStart"/>
       <w:r>
         <w:rPr>
+          <w:highlight w:val="green"/>
           <w:lang w:val="pt-BR"/>
         </w:rPr>
         <w:t>pt</w:t>
@@ -580,12 +586,14 @@
       <w:proofErr w:type="spellEnd"/>
       <w:r>
         <w:rPr>
+          <w:highlight w:val="green"/>
           <w:lang w:val="pt-BR"/>
         </w:rPr>
         <w:t>)</w:t>
       </w:r>
       <w:r>
         <w:rPr>
+          <w:highlight w:val="green"/>
           <w:lang w:val="pt-BR"/>
         </w:rPr>
         <w:t>;</w:t>
@@ -892,18 +900,268 @@
       </w:pPr>
       <w:r>
         <w:rPr>
+          <w:highlight w:val="green"/>
           <w:lang w:val="pt-BR"/>
         </w:rPr>
         <w:t>- Receber alarme de pedido de novo paciente</w:t>
       </w:r>
       <w:r>
         <w:rPr>
+          <w:highlight w:val="green"/>
+          <w:lang w:val="pt-BR"/>
+        </w:rPr>
+        <w:t>,</w:t>
+      </w:r>
+      <w:r>
+        <w:rPr>
+          <w:lang w:val="pt-BR"/>
+        </w:rPr>
+        <w:t xml:space="preserve"> tocando um som</w:t>
+      </w:r>
+      <w:r>
+        <w:rPr>
+          <w:lang w:val="pt-BR"/>
+        </w:rPr>
+        <w:t xml:space="preserve"> (0.25 </w:t>
+      </w:r>
+      <w:proofErr w:type="spellStart"/>
+      <w:r>
+        <w:rPr>
+          <w:lang w:val="pt-BR"/>
+        </w:rPr>
+        <w:t>pt</w:t>
+      </w:r>
+      <w:proofErr w:type="spellEnd"/>
+      <w:r>
+        <w:rPr>
+          <w:lang w:val="pt-BR"/>
+        </w:rPr>
+        <w:t>)</w:t>
+      </w:r>
+      <w:r>
+        <w:rPr>
+          <w:lang w:val="pt-BR"/>
+        </w:rPr>
+        <w:t>;</w:t>
+      </w:r>
+    </w:p>
+    <w:p>
+      <w:pPr>
+        <w:rPr>
+          <w:lang w:val="pt-BR"/>
+        </w:rPr>
+      </w:pPr>
+      <w:r>
+        <w:rPr>
+          <w:highlight w:val="green"/>
+          <w:lang w:val="pt-BR"/>
+        </w:rPr>
+        <w:t>- Autorizar novo paciente</w:t>
+      </w:r>
+      <w:r>
+        <w:rPr>
+          <w:highlight w:val="green"/>
+          <w:lang w:val="pt-BR"/>
+        </w:rPr>
+        <w:t xml:space="preserve"> (0.25 </w:t>
+      </w:r>
+      <w:proofErr w:type="spellStart"/>
+      <w:r>
+        <w:rPr>
+          <w:highlight w:val="green"/>
+          <w:lang w:val="pt-BR"/>
+        </w:rPr>
+        <w:t>pt</w:t>
+      </w:r>
+      <w:proofErr w:type="spellEnd"/>
+      <w:r>
+        <w:rPr>
+          <w:highlight w:val="green"/>
+          <w:lang w:val="pt-BR"/>
+        </w:rPr>
+        <w:t>)</w:t>
+      </w:r>
+      <w:r>
+        <w:rPr>
+          <w:highlight w:val="green"/>
+          <w:lang w:val="pt-BR"/>
+        </w:rPr>
+        <w:t>;</w:t>
+      </w:r>
+    </w:p>
+    <w:p>
+      <w:pPr>
+        <w:rPr>
+          <w:lang w:val="pt-BR"/>
+        </w:rPr>
+      </w:pPr>
+      <w:r>
+        <w:rPr>
+          <w:highlight w:val="green"/>
+          <w:lang w:val="pt-BR"/>
+        </w:rPr>
+        <w:t xml:space="preserve">- Autenticar com login e senha </w:t>
+      </w:r>
+      <w:proofErr w:type="spellStart"/>
+      <w:r>
+        <w:rPr>
+          <w:highlight w:val="green"/>
+          <w:lang w:val="pt-BR"/>
+        </w:rPr>
+        <w:t>o</w:t>
+      </w:r>
+      <w:proofErr w:type="spellEnd"/>
+      <w:r>
+        <w:rPr>
+          <w:highlight w:val="green"/>
+          <w:lang w:val="pt-BR"/>
+        </w:rPr>
+        <w:t xml:space="preserve"> usuário (0.25 </w:t>
+      </w:r>
+      <w:proofErr w:type="spellStart"/>
+      <w:r>
+        <w:rPr>
+          <w:highlight w:val="green"/>
+          <w:lang w:val="pt-BR"/>
+        </w:rPr>
+        <w:t>pt</w:t>
+      </w:r>
+      <w:proofErr w:type="spellEnd"/>
+      <w:r>
+        <w:rPr>
+          <w:highlight w:val="green"/>
+          <w:lang w:val="pt-BR"/>
+        </w:rPr>
+        <w:t>);</w:t>
+      </w:r>
+    </w:p>
+    <w:p>
+      <w:pPr>
+        <w:rPr>
+          <w:lang w:val="pt-BR"/>
+        </w:rPr>
+      </w:pPr>
+      <w:r>
+        <w:rPr>
+          <w:highlight w:val="green"/>
+          <w:lang w:val="pt-BR"/>
+        </w:rPr>
+        <w:t>- Listar pacientes</w:t>
+      </w:r>
+      <w:r>
+        <w:rPr>
+          <w:highlight w:val="green"/>
+          <w:lang w:val="pt-BR"/>
+        </w:rPr>
+        <w:t xml:space="preserve"> (0.</w:t>
+      </w:r>
+      <w:r>
+        <w:rPr>
+          <w:highlight w:val="green"/>
+          <w:lang w:val="pt-BR"/>
+        </w:rPr>
+        <w:t>2</w:t>
+      </w:r>
+      <w:r>
+        <w:rPr>
+          <w:highlight w:val="green"/>
+          <w:lang w:val="pt-BR"/>
+        </w:rPr>
+        <w:t xml:space="preserve">5 </w:t>
+      </w:r>
+      <w:proofErr w:type="spellStart"/>
+      <w:r>
+        <w:rPr>
+          <w:highlight w:val="green"/>
+          <w:lang w:val="pt-BR"/>
+        </w:rPr>
+        <w:t>pt</w:t>
+      </w:r>
+      <w:proofErr w:type="spellEnd"/>
+      <w:r>
+        <w:rPr>
+          <w:highlight w:val="green"/>
+          <w:lang w:val="pt-BR"/>
+        </w:rPr>
+        <w:t>);</w:t>
+      </w:r>
+    </w:p>
+    <w:p>
+      <w:pPr>
+        <w:rPr>
+          <w:lang w:val="pt-BR"/>
+        </w:rPr>
+      </w:pPr>
+      <w:bookmarkStart w:id="1" w:name="_GoBack"/>
+      <w:bookmarkEnd w:id="1"/>
+      <w:r>
+        <w:rPr>
+          <w:highlight w:val="green"/>
+          <w:lang w:val="pt-BR"/>
+        </w:rPr>
+        <w:t xml:space="preserve">- Ver histórico de qualquer um de seus pacientes </w:t>
+      </w:r>
+      <w:r>
+        <w:rPr>
+          <w:highlight w:val="green"/>
+          <w:lang w:val="pt-BR"/>
+        </w:rPr>
+        <w:t>(</w:t>
+      </w:r>
+      <w:r>
+        <w:rPr>
+          <w:highlight w:val="green"/>
+          <w:lang w:val="pt-BR"/>
+        </w:rPr>
+        <w:t>0.75</w:t>
+      </w:r>
+      <w:r>
+        <w:rPr>
+          <w:highlight w:val="green"/>
+          <w:lang w:val="pt-BR"/>
+        </w:rPr>
+        <w:t xml:space="preserve"> </w:t>
+      </w:r>
+      <w:proofErr w:type="spellStart"/>
+      <w:r>
+        <w:rPr>
+          <w:highlight w:val="green"/>
+          <w:lang w:val="pt-BR"/>
+        </w:rPr>
+        <w:t>pt</w:t>
+      </w:r>
+      <w:proofErr w:type="spellEnd"/>
+      <w:r>
+        <w:rPr>
+          <w:highlight w:val="green"/>
+          <w:lang w:val="pt-BR"/>
+        </w:rPr>
+        <w:t>);</w:t>
+      </w:r>
+    </w:p>
+    <w:p>
+      <w:pPr>
+        <w:rPr>
+          <w:lang w:val="pt-BR"/>
+        </w:rPr>
+      </w:pPr>
+      <w:r>
+        <w:rPr>
+          <w:highlight w:val="green"/>
+          <w:lang w:val="pt-BR"/>
+        </w:rPr>
+        <w:t>- Receber alarmes sobre pacientes com problemas</w:t>
+      </w:r>
+      <w:r>
+        <w:rPr>
+          <w:highlight w:val="red"/>
           <w:lang w:val="pt-BR"/>
         </w:rPr>
         <w:t>, tocando um som</w:t>
       </w:r>
       <w:r>
         <w:rPr>
+          <w:highlight w:val="red"/>
           <w:lang w:val="pt-BR"/>
         </w:rPr>
         <w:t xml:space="preserve"> (0.25 </w:t>
@@ -911,6 +1169,7 @@
       <w:proofErr w:type="spellStart"/>
       <w:r>
         <w:rPr>
+          <w:highlight w:val="red"/>
           <w:lang w:val="pt-BR"/>
         </w:rPr>
         <w:t>pt</w:t>
@@ -918,12 +1177,14 @@
       <w:proofErr w:type="spellEnd"/>
       <w:r>
         <w:rPr>
+          <w:highlight w:val="red"/>
           <w:lang w:val="pt-BR"/>
         </w:rPr>
         <w:t>)</w:t>
       </w:r>
       <w:r>
         <w:rPr>
+          <w:highlight w:val="red"/>
           <w:lang w:val="pt-BR"/>
         </w:rPr>
         <w:t>;</w:t>
@@ -937,22 +1198,201 @@
       </w:pPr>
       <w:r>
         <w:rPr>
-          <w:highlight w:val="green"/>
-          <w:lang w:val="pt-BR"/>
-        </w:rPr>
-        <w:t>- Autorizar novo paciente</w:t>
-      </w:r>
-      <w:r>
-        <w:rPr>
-          <w:highlight w:val="green"/>
-          <w:lang w:val="pt-BR"/>
-        </w:rPr>
-        <w:t xml:space="preserve"> (0.25 </w:t>
+          <w:highlight w:val="yellow"/>
+          <w:lang w:val="pt-BR"/>
+        </w:rPr>
+        <w:t>- Gerar alarmes para pacientes sobre potenciais problemas</w:t>
+      </w:r>
+      <w:r>
+        <w:rPr>
+          <w:highlight w:val="yellow"/>
+          <w:lang w:val="pt-BR"/>
+        </w:rPr>
+        <w:t xml:space="preserve"> (0.5)</w:t>
+      </w:r>
+      <w:r>
+        <w:rPr>
+          <w:highlight w:val="yellow"/>
+          <w:lang w:val="pt-BR"/>
+        </w:rPr>
+        <w:t>;</w:t>
+      </w:r>
+    </w:p>
+    <w:p>
+      <w:pPr>
+        <w:rPr>
+          <w:lang w:val="pt-BR"/>
+        </w:rPr>
+      </w:pPr>
+      <w:r>
+        <w:rPr>
+          <w:lang w:val="pt-BR"/>
+        </w:rPr>
+        <w:t>- Cadastrar remédios com seus respectivos horários para um paciente</w:t>
+      </w:r>
+      <w:r>
+        <w:rPr>
+          <w:lang w:val="pt-BR"/>
+        </w:rPr>
+        <w:t xml:space="preserve"> (0</w:t>
+      </w:r>
+      <w:r>
+        <w:rPr>
+          <w:lang w:val="pt-BR"/>
+        </w:rPr>
+        <w:t>.</w:t>
+      </w:r>
+      <w:r>
+        <w:rPr>
+          <w:lang w:val="pt-BR"/>
+        </w:rPr>
+        <w:t>5)</w:t>
+      </w:r>
+      <w:r>
+        <w:rPr>
+          <w:lang w:val="pt-BR"/>
+        </w:rPr>
+        <w:t>;</w:t>
+      </w:r>
+    </w:p>
+    <w:p>
+      <w:pPr>
+        <w:rPr>
+          <w:lang w:val="pt-BR"/>
+        </w:rPr>
+      </w:pPr>
+      <w:r>
+        <w:rPr>
+          <w:lang w:val="pt-BR"/>
+        </w:rPr>
+        <w:t>- Chat com um dos seus pacientes (offline) – O chat só pode ter duas pessoas: o médico e o paciente</w:t>
+      </w:r>
+      <w:r>
+        <w:rPr>
+          <w:lang w:val="pt-BR"/>
+        </w:rPr>
+        <w:t xml:space="preserve"> (</w:t>
+      </w:r>
+      <w:r>
+        <w:rPr>
+          <w:lang w:val="pt-BR"/>
+        </w:rPr>
+        <w:t>0</w:t>
+      </w:r>
+      <w:r>
+        <w:rPr>
+          <w:lang w:val="pt-BR"/>
+        </w:rPr>
+        <w:t>.</w:t>
+      </w:r>
+      <w:r>
+        <w:rPr>
+          <w:lang w:val="pt-BR"/>
+        </w:rPr>
+        <w:t>75</w:t>
+      </w:r>
+      <w:r>
+        <w:rPr>
+          <w:lang w:val="pt-BR"/>
+        </w:rPr>
+        <w:t>)</w:t>
+      </w:r>
+      <w:r>
+        <w:rPr>
+          <w:lang w:val="pt-BR"/>
+        </w:rPr>
+        <w:t>—atenção: o chat não deve impedir a recepção de alarmes</w:t>
+      </w:r>
+      <w:r>
+        <w:rPr>
+          <w:lang w:val="pt-BR"/>
+        </w:rPr>
+        <w:t>;</w:t>
+      </w:r>
+    </w:p>
+    <w:p>
+      <w:pPr>
+        <w:rPr>
+          <w:lang w:val="pt-BR"/>
+        </w:rPr>
+      </w:pPr>
+      <w:r>
+        <w:rPr>
+          <w:lang w:val="pt-BR"/>
+        </w:rPr>
+        <w:t>- Receber alarmes a cada nova mensagem ou resposta de um de seus pacientes</w:t>
+      </w:r>
+      <w:r>
+        <w:rPr>
+          <w:lang w:val="pt-BR"/>
+        </w:rPr>
+        <w:t>, tocando um som</w:t>
+      </w:r>
+      <w:r>
+        <w:rPr>
+          <w:lang w:val="pt-BR"/>
+        </w:rPr>
+        <w:t xml:space="preserve"> (0.25)</w:t>
+      </w:r>
+      <w:r>
+        <w:rPr>
+          <w:lang w:val="pt-BR"/>
+        </w:rPr>
+        <w:t>;</w:t>
+      </w:r>
+    </w:p>
+    <w:p>
+      <w:pPr>
+        <w:rPr>
+          <w:lang w:val="pt-BR"/>
+        </w:rPr>
+      </w:pPr>
+      <w:r>
+        <w:rPr>
+          <w:lang w:val="pt-BR"/>
+        </w:rPr>
+        <w:t>- Receber arquivos de vídeo ou foto enviados por um paciente</w:t>
+      </w:r>
+      <w:r>
+        <w:rPr>
+          <w:lang w:val="pt-BR"/>
+        </w:rPr>
+        <w:t xml:space="preserve"> (0.</w:t>
+      </w:r>
+      <w:r>
+        <w:rPr>
+          <w:lang w:val="pt-BR"/>
+        </w:rPr>
+        <w:t>2</w:t>
+      </w:r>
+      <w:r>
+        <w:rPr>
+          <w:lang w:val="pt-BR"/>
+        </w:rPr>
+        <w:t>5)</w:t>
+      </w:r>
+      <w:r>
+        <w:rPr>
+          <w:lang w:val="pt-BR"/>
+        </w:rPr>
+        <w:t>;</w:t>
+      </w:r>
+    </w:p>
+    <w:p>
+      <w:pPr>
+        <w:rPr>
+          <w:lang w:val="pt-BR"/>
+        </w:rPr>
+      </w:pPr>
+      <w:r>
+        <w:rPr>
+          <w:lang w:val="pt-BR"/>
+        </w:rPr>
+        <w:t xml:space="preserve">- Oferecer uma opção para sair do programa, que deve finalizar, sem erros, o cliente (0.25 </w:t>
       </w:r>
       <w:proofErr w:type="spellStart"/>
       <w:r>
         <w:rPr>
-          <w:highlight w:val="green"/>
           <w:lang w:val="pt-BR"/>
         </w:rPr>
         <w:t>pt</w:t>
@@ -960,421 +1400,21 @@
       <w:proofErr w:type="spellEnd"/>
       <w:r>
         <w:rPr>
-          <w:highlight w:val="green"/>
           <w:lang w:val="pt-BR"/>
         </w:rPr>
         <w:t>)</w:t>
       </w:r>
       <w:r>
         <w:rPr>
-          <w:highlight w:val="green"/>
-          <w:lang w:val="pt-BR"/>
-        </w:rPr>
-        <w:t>;</w:t>
-      </w:r>
-    </w:p>
-    <w:p>
-      <w:pPr>
-        <w:rPr>
-          <w:lang w:val="pt-BR"/>
-        </w:rPr>
-      </w:pPr>
-      <w:r>
-        <w:rPr>
-          <w:highlight w:val="green"/>
-          <w:lang w:val="pt-BR"/>
-        </w:rPr>
-        <w:t xml:space="preserve">- Autenticar com login e senha </w:t>
-      </w:r>
-      <w:proofErr w:type="spellStart"/>
-      <w:r>
-        <w:rPr>
-          <w:highlight w:val="green"/>
-          <w:lang w:val="pt-BR"/>
-        </w:rPr>
-        <w:t>o</w:t>
-      </w:r>
-      <w:proofErr w:type="spellEnd"/>
-      <w:r>
-        <w:rPr>
-          <w:highlight w:val="green"/>
-          <w:lang w:val="pt-BR"/>
-        </w:rPr>
-        <w:t xml:space="preserve"> usuário (0.25 </w:t>
-      </w:r>
-      <w:proofErr w:type="spellStart"/>
-      <w:r>
-        <w:rPr>
-          <w:highlight w:val="green"/>
-          <w:lang w:val="pt-BR"/>
-        </w:rPr>
-        <w:t>pt</w:t>
-      </w:r>
-      <w:proofErr w:type="spellEnd"/>
-      <w:r>
-        <w:rPr>
-          <w:highlight w:val="green"/>
-          <w:lang w:val="pt-BR"/>
-        </w:rPr>
-        <w:t>);</w:t>
-      </w:r>
-    </w:p>
-    <w:p>
-      <w:pPr>
-        <w:rPr>
-          <w:lang w:val="pt-BR"/>
-        </w:rPr>
-      </w:pPr>
-      <w:r>
-        <w:rPr>
-          <w:lang w:val="pt-BR"/>
-        </w:rPr>
-        <w:t>- Listar pacientes</w:t>
-      </w:r>
-      <w:r>
-        <w:rPr>
-          <w:lang w:val="pt-BR"/>
-        </w:rPr>
-        <w:t xml:space="preserve"> (0.</w:t>
-      </w:r>
-      <w:r>
-        <w:rPr>
-          <w:lang w:val="pt-BR"/>
-        </w:rPr>
-        <w:t>2</w:t>
-      </w:r>
-      <w:r>
-        <w:rPr>
-          <w:lang w:val="pt-BR"/>
-        </w:rPr>
-        <w:t xml:space="preserve">5 </w:t>
-      </w:r>
-      <w:proofErr w:type="spellStart"/>
-      <w:r>
-        <w:rPr>
-          <w:lang w:val="pt-BR"/>
-        </w:rPr>
-        <w:t>pt</w:t>
-      </w:r>
-      <w:proofErr w:type="spellEnd"/>
-      <w:r>
-        <w:rPr>
-          <w:lang w:val="pt-BR"/>
-        </w:rPr>
-        <w:t>);</w:t>
-      </w:r>
-    </w:p>
-    <w:p>
-      <w:pPr>
-        <w:rPr>
-          <w:lang w:val="pt-BR"/>
-        </w:rPr>
-      </w:pPr>
-      <w:r>
-        <w:rPr>
-          <w:lang w:val="pt-BR"/>
-        </w:rPr>
-        <w:t xml:space="preserve">- Ver histórico de qualquer um de seus pacientes </w:t>
-      </w:r>
-      <w:r>
-        <w:rPr>
-          <w:lang w:val="pt-BR"/>
-        </w:rPr>
-        <w:t>(</w:t>
-      </w:r>
-      <w:r>
-        <w:rPr>
-          <w:lang w:val="pt-BR"/>
-        </w:rPr>
-        <w:t>0.75</w:t>
-      </w:r>
-      <w:r>
-        <w:rPr>
-          <w:lang w:val="pt-BR"/>
-        </w:rPr>
-        <w:t xml:space="preserve"> </w:t>
-      </w:r>
-      <w:proofErr w:type="spellStart"/>
-      <w:r>
-        <w:rPr>
-          <w:lang w:val="pt-BR"/>
-        </w:rPr>
-        <w:t>pt</w:t>
-      </w:r>
-      <w:proofErr w:type="spellEnd"/>
-      <w:r>
-        <w:rPr>
-          <w:lang w:val="pt-BR"/>
-        </w:rPr>
-        <w:t>);</w:t>
-      </w:r>
-    </w:p>
-    <w:p>
-      <w:pPr>
-        <w:rPr>
-          <w:lang w:val="pt-BR"/>
-        </w:rPr>
-      </w:pPr>
-      <w:r>
-        <w:rPr>
-          <w:lang w:val="pt-BR"/>
-        </w:rPr>
-        <w:t>- Receber alarmes sobre pacientes com problemas</w:t>
-      </w:r>
-      <w:r>
-        <w:rPr>
-          <w:lang w:val="pt-BR"/>
-        </w:rPr>
-        <w:t>, tocando um som</w:t>
-      </w:r>
-      <w:r>
-        <w:rPr>
-          <w:lang w:val="pt-BR"/>
-        </w:rPr>
-        <w:t xml:space="preserve"> (0.25 </w:t>
-      </w:r>
-      <w:proofErr w:type="spellStart"/>
-      <w:r>
-        <w:rPr>
-          <w:lang w:val="pt-BR"/>
-        </w:rPr>
-        <w:t>pt</w:t>
-      </w:r>
-      <w:proofErr w:type="spellEnd"/>
-      <w:r>
-        <w:rPr>
-          <w:lang w:val="pt-BR"/>
-        </w:rPr>
-        <w:t>)</w:t>
-      </w:r>
-      <w:r>
-        <w:rPr>
-          <w:lang w:val="pt-BR"/>
-        </w:rPr>
-        <w:t>;</w:t>
-      </w:r>
-    </w:p>
-    <w:p>
-      <w:pPr>
-        <w:rPr>
-          <w:lang w:val="pt-BR"/>
-        </w:rPr>
-      </w:pPr>
-      <w:r>
-        <w:rPr>
-          <w:lang w:val="pt-BR"/>
-        </w:rPr>
-        <w:t>- Gerar alarmes para pacientes sobre potenciais problemas</w:t>
-      </w:r>
-      <w:r>
-        <w:rPr>
-          <w:lang w:val="pt-BR"/>
-        </w:rPr>
-        <w:t xml:space="preserve"> (0.5)</w:t>
-      </w:r>
-      <w:r>
-        <w:rPr>
-          <w:lang w:val="pt-BR"/>
-        </w:rPr>
-        <w:t>;</w:t>
-      </w:r>
-    </w:p>
-    <w:p>
-      <w:pPr>
-        <w:rPr>
-          <w:lang w:val="pt-BR"/>
-        </w:rPr>
-      </w:pPr>
-      <w:r>
-        <w:rPr>
-          <w:lang w:val="pt-BR"/>
-        </w:rPr>
-        <w:t>- Cadastrar remédios com seus respectivos horários para um paciente</w:t>
-      </w:r>
-      <w:r>
-        <w:rPr>
-          <w:lang w:val="pt-BR"/>
-        </w:rPr>
-        <w:t xml:space="preserve"> (0</w:t>
-      </w:r>
-      <w:r>
-        <w:rPr>
           <w:lang w:val="pt-BR"/>
         </w:rPr>
         <w:t>.</w:t>
       </w:r>
-      <w:r>
-        <w:rPr>
-          <w:lang w:val="pt-BR"/>
-        </w:rPr>
-        <w:t>5)</w:t>
-      </w:r>
-      <w:r>
-        <w:rPr>
-          <w:lang w:val="pt-BR"/>
-        </w:rPr>
-        <w:t>;</w:t>
-      </w:r>
-    </w:p>
-    <w:p>
-      <w:pPr>
-        <w:rPr>
-          <w:lang w:val="pt-BR"/>
-        </w:rPr>
-      </w:pPr>
-      <w:r>
-        <w:rPr>
-          <w:lang w:val="pt-BR"/>
-        </w:rPr>
-        <w:t>- Chat com um dos seus pacientes (offline) – O chat só pode ter duas pessoas: o médico e o paciente</w:t>
-      </w:r>
-      <w:r>
-        <w:rPr>
-          <w:lang w:val="pt-BR"/>
-        </w:rPr>
-        <w:t xml:space="preserve"> (</w:t>
-      </w:r>
-      <w:r>
-        <w:rPr>
-          <w:lang w:val="pt-BR"/>
-        </w:rPr>
-        <w:t>0</w:t>
-      </w:r>
-      <w:r>
-        <w:rPr>
-          <w:lang w:val="pt-BR"/>
-        </w:rPr>
-        <w:t>.</w:t>
-      </w:r>
-      <w:r>
-        <w:rPr>
-          <w:lang w:val="pt-BR"/>
-        </w:rPr>
-        <w:t>75</w:t>
-      </w:r>
-      <w:r>
-        <w:rPr>
-          <w:lang w:val="pt-BR"/>
-        </w:rPr>
-        <w:t>)</w:t>
-      </w:r>
-      <w:r>
-        <w:rPr>
-          <w:lang w:val="pt-BR"/>
-        </w:rPr>
-        <w:t>—atenção: o chat não deve impedir a recepção de alarmes</w:t>
-      </w:r>
-      <w:r>
-        <w:rPr>
-          <w:lang w:val="pt-BR"/>
-        </w:rPr>
-        <w:t>;</w:t>
-      </w:r>
-    </w:p>
-    <w:p>
-      <w:pPr>
-        <w:rPr>
-          <w:lang w:val="pt-BR"/>
-        </w:rPr>
-      </w:pPr>
-      <w:r>
-        <w:rPr>
-          <w:lang w:val="pt-BR"/>
-        </w:rPr>
-        <w:t>- Receber alarmes a cada nova mensagem ou resposta de um de seus pacientes</w:t>
-      </w:r>
-      <w:r>
-        <w:rPr>
-          <w:lang w:val="pt-BR"/>
-        </w:rPr>
-        <w:t>, tocando um som</w:t>
-      </w:r>
-      <w:r>
-        <w:rPr>
-          <w:lang w:val="pt-BR"/>
-        </w:rPr>
-        <w:t xml:space="preserve"> (0.25)</w:t>
-      </w:r>
-      <w:r>
-        <w:rPr>
-          <w:lang w:val="pt-BR"/>
-        </w:rPr>
-        <w:t>;</w:t>
-      </w:r>
-    </w:p>
-    <w:p>
-      <w:pPr>
-        <w:rPr>
-          <w:lang w:val="pt-BR"/>
-        </w:rPr>
-      </w:pPr>
-      <w:r>
-        <w:rPr>
-          <w:lang w:val="pt-BR"/>
-        </w:rPr>
-        <w:t>- Receber arquivos de vídeo ou foto enviados por um paciente</w:t>
-      </w:r>
-      <w:r>
-        <w:rPr>
-          <w:lang w:val="pt-BR"/>
-        </w:rPr>
-        <w:t xml:space="preserve"> (0.</w:t>
-      </w:r>
-      <w:r>
-        <w:rPr>
-          <w:lang w:val="pt-BR"/>
-        </w:rPr>
-        <w:t>2</w:t>
-      </w:r>
-      <w:r>
-        <w:rPr>
-          <w:lang w:val="pt-BR"/>
-        </w:rPr>
-        <w:t>5)</w:t>
-      </w:r>
-      <w:r>
-        <w:rPr>
-          <w:lang w:val="pt-BR"/>
-        </w:rPr>
-        <w:t>;</w:t>
-      </w:r>
-    </w:p>
-    <w:p>
-      <w:pPr>
-        <w:rPr>
-          <w:lang w:val="pt-BR"/>
-        </w:rPr>
-      </w:pPr>
-      <w:r>
-        <w:rPr>
-          <w:lang w:val="pt-BR"/>
-        </w:rPr>
-        <w:t xml:space="preserve">- Oferecer uma opção para sair do programa, que deve finalizar, sem erros, o cliente (0.25 </w:t>
-      </w:r>
-      <w:proofErr w:type="spellStart"/>
-      <w:r>
-        <w:rPr>
-          <w:lang w:val="pt-BR"/>
-        </w:rPr>
-        <w:t>pt</w:t>
-      </w:r>
-      <w:proofErr w:type="spellEnd"/>
-      <w:r>
-        <w:rPr>
-          <w:lang w:val="pt-BR"/>
-        </w:rPr>
-        <w:t>)</w:t>
-      </w:r>
-      <w:r>
-        <w:rPr>
-          <w:lang w:val="pt-BR"/>
-        </w:rPr>
-        <w:t>.</w:t>
-      </w:r>
-    </w:p>
-    <w:p>
-      <w:pPr>
-        <w:rPr>
+    </w:p>
+    <w:p>
+      <w:pPr>
+        <w:rPr>
+          <w:b/>
           <w:lang w:val="pt-BR"/>
         </w:rPr>
       </w:pPr>
@@ -1631,9 +1671,16 @@
       </w:pPr>
       <w:r>
         <w:rPr>
-          <w:lang w:val="pt-BR"/>
-        </w:rPr>
-        <w:t>- Receber e armazenar automaticamente os dados de monitoramento, mensagens de texto, vídeo ou foto de um paciente</w:t>
+          <w:highlight w:val="green"/>
+          <w:lang w:val="pt-BR"/>
+        </w:rPr>
+        <w:t xml:space="preserve">- Receber e armazenar automaticamente os dados de monitoramento, </w:t>
+      </w:r>
+      <w:r>
+        <w:rPr>
+          <w:lang w:val="pt-BR"/>
+        </w:rPr>
+        <w:t>mensagens de texto, vídeo ou foto de um paciente</w:t>
       </w:r>
       <w:r>
         <w:rPr>
@@ -1661,8 +1708,6 @@
         </w:rPr>
         <w:t>;</w:t>
       </w:r>
-      <w:bookmarkStart w:id="1" w:name="_GoBack"/>
-      <w:bookmarkEnd w:id="1"/>
     </w:p>
     <w:p>
       <w:pPr>
@@ -1697,6 +1742,7 @@
       </w:pPr>
       <w:r>
         <w:rPr>
+          <w:highlight w:val="green"/>
           <w:lang w:val="pt-BR"/>
         </w:rPr>
         <w:t xml:space="preserve">- Enviar para o paciente ou para o médico automaticamente alarmes sempre que o cliente se </w:t>
@@ -1704,6 +1750,7 @@
       <w:proofErr w:type="spellStart"/>
       <w:r>
         <w:rPr>
+          <w:highlight w:val="green"/>
           <w:lang w:val="pt-BR"/>
         </w:rPr>
         <w:t>logar</w:t>
@@ -1711,42 +1758,49 @@
       <w:proofErr w:type="spellEnd"/>
       <w:r>
         <w:rPr>
+          <w:highlight w:val="green"/>
           <w:lang w:val="pt-BR"/>
         </w:rPr>
         <w:t xml:space="preserve"> e existirem dados para esse cliente</w:t>
       </w:r>
       <w:r>
         <w:rPr>
+          <w:highlight w:val="green"/>
           <w:lang w:val="pt-BR"/>
         </w:rPr>
         <w:t xml:space="preserve"> (</w:t>
       </w:r>
       <w:r>
         <w:rPr>
+          <w:highlight w:val="green"/>
           <w:lang w:val="pt-BR"/>
         </w:rPr>
         <w:t>0</w:t>
       </w:r>
       <w:r>
         <w:rPr>
+          <w:highlight w:val="green"/>
           <w:lang w:val="pt-BR"/>
         </w:rPr>
         <w:t>.</w:t>
       </w:r>
       <w:r>
         <w:rPr>
+          <w:highlight w:val="green"/>
           <w:lang w:val="pt-BR"/>
         </w:rPr>
         <w:t>5</w:t>
       </w:r>
       <w:r>
         <w:rPr>
+          <w:highlight w:val="green"/>
           <w:lang w:val="pt-BR"/>
         </w:rPr>
         <w:t>)</w:t>
       </w:r>
       <w:r>
         <w:rPr>
+          <w:highlight w:val="green"/>
           <w:lang w:val="pt-BR"/>
         </w:rPr>
         <w:t>;</w:t>
@@ -1760,18 +1814,21 @@
       </w:pPr>
       <w:r>
         <w:rPr>
+          <w:highlight w:val="green"/>
           <w:lang w:val="pt-BR"/>
         </w:rPr>
         <w:t>- Gerar alarmes para o médico sempre que um novo cadastro de paciente for direcionado para ele</w:t>
       </w:r>
       <w:r>
         <w:rPr>
+          <w:highlight w:val="green"/>
           <w:lang w:val="pt-BR"/>
         </w:rPr>
         <w:t xml:space="preserve"> (0.25)</w:t>
       </w:r>
       <w:r>
         <w:rPr>
+          <w:highlight w:val="green"/>
           <w:lang w:val="pt-BR"/>
         </w:rPr>
         <w:t>;</w:t>
@@ -1816,6 +1873,7 @@
       </w:pPr>
       <w:r>
         <w:rPr>
+          <w:highlight w:val="green"/>
           <w:lang w:val="pt-BR"/>
         </w:rPr>
         <w:t>- Gerar um alarme para paciente e médico se a última medida recebida estiver fora do padrão aceitável [</w:t>
@@ -1823,6 +1881,7 @@
       <w:proofErr w:type="gramStart"/>
       <w:r>
         <w:rPr>
+          <w:highlight w:val="green"/>
           <w:lang w:val="pt-BR"/>
         </w:rPr>
         <w:t>[Alarmar</w:t>
@@ -1830,24 +1889,28 @@
       <w:proofErr w:type="gramEnd"/>
       <w:r>
         <w:rPr>
+          <w:highlight w:val="green"/>
           <w:lang w:val="pt-BR"/>
         </w:rPr>
         <w:t xml:space="preserve"> pressão, batimento cardíaco ou temperatura muito alta ou muito baixa]];</w:t>
       </w:r>
       <w:r>
         <w:rPr>
+          <w:highlight w:val="green"/>
           <w:lang w:val="pt-BR"/>
         </w:rPr>
         <w:t xml:space="preserve"> (0.</w:t>
       </w:r>
       <w:r>
         <w:rPr>
+          <w:highlight w:val="green"/>
           <w:lang w:val="pt-BR"/>
         </w:rPr>
         <w:t>2</w:t>
       </w:r>
       <w:r>
         <w:rPr>
+          <w:highlight w:val="green"/>
           <w:lang w:val="pt-BR"/>
         </w:rPr>
         <w:t>5)</w:t>

--- a/trabalho_2018-01.docx
+++ b/trabalho_2018-01.docx
@@ -607,30 +607,35 @@
       </w:pPr>
       <w:r>
         <w:rPr>
+          <w:highlight w:val="cyan"/>
           <w:lang w:val="pt-BR"/>
         </w:rPr>
         <w:t>- Receber alarmes de remédios</w:t>
       </w:r>
       <w:r>
         <w:rPr>
+          <w:highlight w:val="cyan"/>
           <w:lang w:val="pt-BR"/>
         </w:rPr>
         <w:t>, tocar um som</w:t>
       </w:r>
       <w:r>
         <w:rPr>
+          <w:highlight w:val="cyan"/>
           <w:lang w:val="pt-BR"/>
         </w:rPr>
         <w:t xml:space="preserve"> e mostrá-los na tela (0.</w:t>
       </w:r>
       <w:r>
         <w:rPr>
+          <w:highlight w:val="cyan"/>
           <w:lang w:val="pt-BR"/>
         </w:rPr>
         <w:t>2</w:t>
       </w:r>
       <w:r>
         <w:rPr>
+          <w:highlight w:val="cyan"/>
           <w:lang w:val="pt-BR"/>
         </w:rPr>
         <w:t xml:space="preserve">5 </w:t>
@@ -638,6 +643,7 @@
       <w:proofErr w:type="spellStart"/>
       <w:r>
         <w:rPr>
+          <w:highlight w:val="cyan"/>
           <w:lang w:val="pt-BR"/>
         </w:rPr>
         <w:t>pt</w:t>
@@ -645,12 +651,14 @@
       <w:proofErr w:type="spellEnd"/>
       <w:r>
         <w:rPr>
+          <w:highlight w:val="cyan"/>
           <w:lang w:val="pt-BR"/>
         </w:rPr>
         <w:t>)</w:t>
       </w:r>
       <w:r>
         <w:rPr>
+          <w:highlight w:val="cyan"/>
           <w:lang w:val="pt-BR"/>
         </w:rPr>
         <w:t>;</w:t>
@@ -664,36 +672,42 @@
       </w:pPr>
       <w:r>
         <w:rPr>
+          <w:highlight w:val="green"/>
           <w:lang w:val="pt-BR"/>
         </w:rPr>
         <w:t>- Chat com um médico (offline)</w:t>
       </w:r>
       <w:r>
         <w:rPr>
+          <w:highlight w:val="green"/>
           <w:lang w:val="pt-BR"/>
         </w:rPr>
         <w:t xml:space="preserve"> </w:t>
       </w:r>
       <w:r>
         <w:rPr>
+          <w:highlight w:val="green"/>
           <w:lang w:val="pt-BR"/>
         </w:rPr>
         <w:t xml:space="preserve">—atenção: o chat não deve impedir a recepção de alarmes </w:t>
       </w:r>
       <w:r>
         <w:rPr>
+          <w:highlight w:val="green"/>
           <w:lang w:val="pt-BR"/>
         </w:rPr>
         <w:t>(</w:t>
       </w:r>
       <w:r>
         <w:rPr>
+          <w:highlight w:val="green"/>
           <w:lang w:val="pt-BR"/>
         </w:rPr>
         <w:t>0.75</w:t>
       </w:r>
       <w:r>
         <w:rPr>
+          <w:highlight w:val="green"/>
           <w:lang w:val="pt-BR"/>
         </w:rPr>
         <w:t xml:space="preserve"> </w:t>
@@ -701,6 +715,7 @@
       <w:proofErr w:type="spellStart"/>
       <w:r>
         <w:rPr>
+          <w:highlight w:val="green"/>
           <w:lang w:val="pt-BR"/>
         </w:rPr>
         <w:t>pt</w:t>
@@ -708,12 +723,14 @@
       <w:proofErr w:type="spellEnd"/>
       <w:r>
         <w:rPr>
+          <w:highlight w:val="green"/>
           <w:lang w:val="pt-BR"/>
         </w:rPr>
         <w:t>)</w:t>
       </w:r>
       <w:r>
         <w:rPr>
+          <w:highlight w:val="green"/>
           <w:lang w:val="pt-BR"/>
         </w:rPr>
         <w:t>;</w:t>
@@ -1092,254 +1109,267 @@
           <w:lang w:val="pt-BR"/>
         </w:rPr>
       </w:pPr>
+      <w:r>
+        <w:rPr>
+          <w:highlight w:val="green"/>
+          <w:lang w:val="pt-BR"/>
+        </w:rPr>
+        <w:t xml:space="preserve">- Ver histórico de qualquer um de seus pacientes </w:t>
+      </w:r>
+      <w:r>
+        <w:rPr>
+          <w:highlight w:val="green"/>
+          <w:lang w:val="pt-BR"/>
+        </w:rPr>
+        <w:t>(</w:t>
+      </w:r>
+      <w:r>
+        <w:rPr>
+          <w:highlight w:val="green"/>
+          <w:lang w:val="pt-BR"/>
+        </w:rPr>
+        <w:t>0.75</w:t>
+      </w:r>
+      <w:r>
+        <w:rPr>
+          <w:highlight w:val="green"/>
+          <w:lang w:val="pt-BR"/>
+        </w:rPr>
+        <w:t xml:space="preserve"> </w:t>
+      </w:r>
+      <w:proofErr w:type="spellStart"/>
+      <w:r>
+        <w:rPr>
+          <w:highlight w:val="green"/>
+          <w:lang w:val="pt-BR"/>
+        </w:rPr>
+        <w:t>pt</w:t>
+      </w:r>
+      <w:proofErr w:type="spellEnd"/>
+      <w:r>
+        <w:rPr>
+          <w:highlight w:val="green"/>
+          <w:lang w:val="pt-BR"/>
+        </w:rPr>
+        <w:t>);</w:t>
+      </w:r>
+    </w:p>
+    <w:p>
+      <w:pPr>
+        <w:rPr>
+          <w:lang w:val="pt-BR"/>
+        </w:rPr>
+      </w:pPr>
+      <w:r>
+        <w:rPr>
+          <w:highlight w:val="green"/>
+          <w:lang w:val="pt-BR"/>
+        </w:rPr>
+        <w:t>- Receber alarmes sobre pacientes com problemas</w:t>
+      </w:r>
+      <w:r>
+        <w:rPr>
+          <w:highlight w:val="red"/>
+          <w:lang w:val="pt-BR"/>
+        </w:rPr>
+        <w:t>, tocando um som</w:t>
+      </w:r>
+      <w:r>
+        <w:rPr>
+          <w:highlight w:val="red"/>
+          <w:lang w:val="pt-BR"/>
+        </w:rPr>
+        <w:t xml:space="preserve"> (0.25 </w:t>
+      </w:r>
+      <w:proofErr w:type="spellStart"/>
+      <w:r>
+        <w:rPr>
+          <w:highlight w:val="red"/>
+          <w:lang w:val="pt-BR"/>
+        </w:rPr>
+        <w:t>pt</w:t>
+      </w:r>
+      <w:proofErr w:type="spellEnd"/>
+      <w:r>
+        <w:rPr>
+          <w:highlight w:val="red"/>
+          <w:lang w:val="pt-BR"/>
+        </w:rPr>
+        <w:t>)</w:t>
+      </w:r>
+      <w:r>
+        <w:rPr>
+          <w:highlight w:val="red"/>
+          <w:lang w:val="pt-BR"/>
+        </w:rPr>
+        <w:t>;</w:t>
+      </w:r>
+    </w:p>
+    <w:p>
+      <w:pPr>
+        <w:rPr>
+          <w:lang w:val="pt-BR"/>
+        </w:rPr>
+      </w:pPr>
+      <w:r>
+        <w:rPr>
+          <w:highlight w:val="yellow"/>
+          <w:lang w:val="pt-BR"/>
+        </w:rPr>
+        <w:t>- Gerar alarmes para pacientes sobre potenciais problemas</w:t>
+      </w:r>
+      <w:r>
+        <w:rPr>
+          <w:highlight w:val="yellow"/>
+          <w:lang w:val="pt-BR"/>
+        </w:rPr>
+        <w:t xml:space="preserve"> (0.5)</w:t>
+      </w:r>
+      <w:r>
+        <w:rPr>
+          <w:highlight w:val="yellow"/>
+          <w:lang w:val="pt-BR"/>
+        </w:rPr>
+        <w:t>;</w:t>
+      </w:r>
+    </w:p>
+    <w:p>
+      <w:pPr>
+        <w:rPr>
+          <w:lang w:val="pt-BR"/>
+        </w:rPr>
+      </w:pPr>
+      <w:r>
+        <w:rPr>
+          <w:highlight w:val="cyan"/>
+          <w:lang w:val="pt-BR"/>
+        </w:rPr>
+        <w:t>- Cadastrar remédios com seus respectivos horários para um paciente</w:t>
+      </w:r>
+      <w:r>
+        <w:rPr>
+          <w:highlight w:val="cyan"/>
+          <w:lang w:val="pt-BR"/>
+        </w:rPr>
+        <w:t xml:space="preserve"> (0</w:t>
+      </w:r>
+      <w:r>
+        <w:rPr>
+          <w:highlight w:val="cyan"/>
+          <w:lang w:val="pt-BR"/>
+        </w:rPr>
+        <w:t>.</w:t>
+      </w:r>
+      <w:r>
+        <w:rPr>
+          <w:highlight w:val="cyan"/>
+          <w:lang w:val="pt-BR"/>
+        </w:rPr>
+        <w:t>5)</w:t>
+      </w:r>
+      <w:r>
+        <w:rPr>
+          <w:highlight w:val="cyan"/>
+          <w:lang w:val="pt-BR"/>
+        </w:rPr>
+        <w:t>;</w:t>
+      </w:r>
+    </w:p>
+    <w:p>
+      <w:pPr>
+        <w:rPr>
+          <w:lang w:val="pt-BR"/>
+        </w:rPr>
+      </w:pPr>
+      <w:r>
+        <w:rPr>
+          <w:highlight w:val="green"/>
+          <w:lang w:val="pt-BR"/>
+        </w:rPr>
+        <w:t>- Chat com um dos seus pacientes (offline) – O chat só pode ter duas pessoas: o médico e o paciente</w:t>
+      </w:r>
+      <w:r>
+        <w:rPr>
+          <w:highlight w:val="green"/>
+          <w:lang w:val="pt-BR"/>
+        </w:rPr>
+        <w:t xml:space="preserve"> (</w:t>
+      </w:r>
+      <w:r>
+        <w:rPr>
+          <w:highlight w:val="green"/>
+          <w:lang w:val="pt-BR"/>
+        </w:rPr>
+        <w:t>0</w:t>
+      </w:r>
+      <w:r>
+        <w:rPr>
+          <w:highlight w:val="green"/>
+          <w:lang w:val="pt-BR"/>
+        </w:rPr>
+        <w:t>.</w:t>
+      </w:r>
+      <w:r>
+        <w:rPr>
+          <w:highlight w:val="green"/>
+          <w:lang w:val="pt-BR"/>
+        </w:rPr>
+        <w:t>75</w:t>
+      </w:r>
+      <w:r>
+        <w:rPr>
+          <w:highlight w:val="green"/>
+          <w:lang w:val="pt-BR"/>
+        </w:rPr>
+        <w:t>)</w:t>
+      </w:r>
+      <w:r>
+        <w:rPr>
+          <w:highlight w:val="green"/>
+          <w:lang w:val="pt-BR"/>
+        </w:rPr>
+        <w:t>—atenção: o chat não deve impedir a recepção de alarmes</w:t>
+      </w:r>
+      <w:r>
+        <w:rPr>
+          <w:highlight w:val="green"/>
+          <w:lang w:val="pt-BR"/>
+        </w:rPr>
+        <w:t>;</w:t>
+      </w:r>
+    </w:p>
+    <w:p>
+      <w:pPr>
+        <w:rPr>
+          <w:lang w:val="pt-BR"/>
+        </w:rPr>
+      </w:pPr>
+      <w:r>
+        <w:rPr>
+          <w:lang w:val="pt-BR"/>
+        </w:rPr>
+        <w:t>- Receber alarmes a cada nova mensagem ou resposta de um de seus pacientes</w:t>
+      </w:r>
+      <w:r>
+        <w:rPr>
+          <w:lang w:val="pt-BR"/>
+        </w:rPr>
+        <w:t>, tocando um som</w:t>
+      </w:r>
+      <w:r>
+        <w:rPr>
+          <w:lang w:val="pt-BR"/>
+        </w:rPr>
+        <w:t xml:space="preserve"> (0.25)</w:t>
+      </w:r>
+      <w:r>
+        <w:rPr>
+          <w:lang w:val="pt-BR"/>
+        </w:rPr>
+        <w:t>;</w:t>
+      </w:r>
       <w:bookmarkStart w:id="1" w:name="_GoBack"/>
       <w:bookmarkEnd w:id="1"/>
-      <w:r>
-        <w:rPr>
-          <w:highlight w:val="green"/>
-          <w:lang w:val="pt-BR"/>
-        </w:rPr>
-        <w:t xml:space="preserve">- Ver histórico de qualquer um de seus pacientes </w:t>
-      </w:r>
-      <w:r>
-        <w:rPr>
-          <w:highlight w:val="green"/>
-          <w:lang w:val="pt-BR"/>
-        </w:rPr>
-        <w:t>(</w:t>
-      </w:r>
-      <w:r>
-        <w:rPr>
-          <w:highlight w:val="green"/>
-          <w:lang w:val="pt-BR"/>
-        </w:rPr>
-        <w:t>0.75</w:t>
-      </w:r>
-      <w:r>
-        <w:rPr>
-          <w:highlight w:val="green"/>
-          <w:lang w:val="pt-BR"/>
-        </w:rPr>
-        <w:t xml:space="preserve"> </w:t>
-      </w:r>
-      <w:proofErr w:type="spellStart"/>
-      <w:r>
-        <w:rPr>
-          <w:highlight w:val="green"/>
-          <w:lang w:val="pt-BR"/>
-        </w:rPr>
-        <w:t>pt</w:t>
-      </w:r>
-      <w:proofErr w:type="spellEnd"/>
-      <w:r>
-        <w:rPr>
-          <w:highlight w:val="green"/>
-          <w:lang w:val="pt-BR"/>
-        </w:rPr>
-        <w:t>);</w:t>
-      </w:r>
-    </w:p>
-    <w:p>
-      <w:pPr>
-        <w:rPr>
-          <w:lang w:val="pt-BR"/>
-        </w:rPr>
-      </w:pPr>
-      <w:r>
-        <w:rPr>
-          <w:highlight w:val="green"/>
-          <w:lang w:val="pt-BR"/>
-        </w:rPr>
-        <w:t>- Receber alarmes sobre pacientes com problemas</w:t>
-      </w:r>
-      <w:r>
-        <w:rPr>
-          <w:highlight w:val="red"/>
-          <w:lang w:val="pt-BR"/>
-        </w:rPr>
-        <w:t>, tocando um som</w:t>
-      </w:r>
-      <w:r>
-        <w:rPr>
-          <w:highlight w:val="red"/>
-          <w:lang w:val="pt-BR"/>
-        </w:rPr>
-        <w:t xml:space="preserve"> (0.25 </w:t>
-      </w:r>
-      <w:proofErr w:type="spellStart"/>
-      <w:r>
-        <w:rPr>
-          <w:highlight w:val="red"/>
-          <w:lang w:val="pt-BR"/>
-        </w:rPr>
-        <w:t>pt</w:t>
-      </w:r>
-      <w:proofErr w:type="spellEnd"/>
-      <w:r>
-        <w:rPr>
-          <w:highlight w:val="red"/>
-          <w:lang w:val="pt-BR"/>
-        </w:rPr>
-        <w:t>)</w:t>
-      </w:r>
-      <w:r>
-        <w:rPr>
-          <w:highlight w:val="red"/>
-          <w:lang w:val="pt-BR"/>
-        </w:rPr>
-        <w:t>;</w:t>
-      </w:r>
-    </w:p>
-    <w:p>
-      <w:pPr>
-        <w:rPr>
-          <w:lang w:val="pt-BR"/>
-        </w:rPr>
-      </w:pPr>
-      <w:r>
-        <w:rPr>
-          <w:highlight w:val="yellow"/>
-          <w:lang w:val="pt-BR"/>
-        </w:rPr>
-        <w:t>- Gerar alarmes para pacientes sobre potenciais problemas</w:t>
-      </w:r>
-      <w:r>
-        <w:rPr>
-          <w:highlight w:val="yellow"/>
-          <w:lang w:val="pt-BR"/>
-        </w:rPr>
-        <w:t xml:space="preserve"> (0.5)</w:t>
-      </w:r>
-      <w:r>
-        <w:rPr>
-          <w:highlight w:val="yellow"/>
-          <w:lang w:val="pt-BR"/>
-        </w:rPr>
-        <w:t>;</w:t>
-      </w:r>
-    </w:p>
-    <w:p>
-      <w:pPr>
-        <w:rPr>
-          <w:lang w:val="pt-BR"/>
-        </w:rPr>
-      </w:pPr>
-      <w:r>
-        <w:rPr>
-          <w:lang w:val="pt-BR"/>
-        </w:rPr>
-        <w:t>- Cadastrar remédios com seus respectivos horários para um paciente</w:t>
-      </w:r>
-      <w:r>
-        <w:rPr>
-          <w:lang w:val="pt-BR"/>
-        </w:rPr>
-        <w:t xml:space="preserve"> (0</w:t>
-      </w:r>
-      <w:r>
-        <w:rPr>
-          <w:lang w:val="pt-BR"/>
-        </w:rPr>
-        <w:t>.</w:t>
-      </w:r>
-      <w:r>
-        <w:rPr>
-          <w:lang w:val="pt-BR"/>
-        </w:rPr>
-        <w:t>5)</w:t>
-      </w:r>
-      <w:r>
-        <w:rPr>
-          <w:lang w:val="pt-BR"/>
-        </w:rPr>
-        <w:t>;</w:t>
-      </w:r>
-    </w:p>
-    <w:p>
-      <w:pPr>
-        <w:rPr>
-          <w:lang w:val="pt-BR"/>
-        </w:rPr>
-      </w:pPr>
-      <w:r>
-        <w:rPr>
-          <w:lang w:val="pt-BR"/>
-        </w:rPr>
-        <w:t>- Chat com um dos seus pacientes (offline) – O chat só pode ter duas pessoas: o médico e o paciente</w:t>
-      </w:r>
-      <w:r>
-        <w:rPr>
-          <w:lang w:val="pt-BR"/>
-        </w:rPr>
-        <w:t xml:space="preserve"> (</w:t>
-      </w:r>
-      <w:r>
-        <w:rPr>
-          <w:lang w:val="pt-BR"/>
-        </w:rPr>
-        <w:t>0</w:t>
-      </w:r>
-      <w:r>
-        <w:rPr>
-          <w:lang w:val="pt-BR"/>
-        </w:rPr>
-        <w:t>.</w:t>
-      </w:r>
-      <w:r>
-        <w:rPr>
-          <w:lang w:val="pt-BR"/>
-        </w:rPr>
-        <w:t>75</w:t>
-      </w:r>
-      <w:r>
-        <w:rPr>
-          <w:lang w:val="pt-BR"/>
-        </w:rPr>
-        <w:t>)</w:t>
-      </w:r>
-      <w:r>
-        <w:rPr>
-          <w:lang w:val="pt-BR"/>
-        </w:rPr>
-        <w:t>—atenção: o chat não deve impedir a recepção de alarmes</w:t>
-      </w:r>
-      <w:r>
-        <w:rPr>
-          <w:lang w:val="pt-BR"/>
-        </w:rPr>
-        <w:t>;</w:t>
-      </w:r>
-    </w:p>
-    <w:p>
-      <w:pPr>
-        <w:rPr>
-          <w:lang w:val="pt-BR"/>
-        </w:rPr>
-      </w:pPr>
-      <w:r>
-        <w:rPr>
-          <w:lang w:val="pt-BR"/>
-        </w:rPr>
-        <w:t>- Receber alarmes a cada nova mensagem ou resposta de um de seus pacientes</w:t>
-      </w:r>
-      <w:r>
-        <w:rPr>
-          <w:lang w:val="pt-BR"/>
-        </w:rPr>
-        <w:t>, tocando um som</w:t>
-      </w:r>
-      <w:r>
-        <w:rPr>
-          <w:lang w:val="pt-BR"/>
-        </w:rPr>
-        <w:t xml:space="preserve"> (0.25)</w:t>
-      </w:r>
-      <w:r>
-        <w:rPr>
-          <w:lang w:val="pt-BR"/>
-        </w:rPr>
-        <w:t>;</w:t>
-      </w:r>
     </w:p>
     <w:p>
       <w:pPr>

--- a/trabalho_2018-01.docx
+++ b/trabalho_2018-01.docx
@@ -777,7 +777,19 @@
         <w:rPr>
           <w:lang w:val="pt-BR"/>
         </w:rPr>
-        <w:t>- Enviar arquivos de vídeo ou foto para o médico</w:t>
+        <w:t xml:space="preserve">- Enviar </w:t>
+      </w:r>
+      <w:r>
+        <w:rPr>
+          <w:lang w:val="pt-BR"/>
+        </w:rPr>
+        <w:t>arquivos</w:t>
+      </w:r>
+      <w:r>
+        <w:rPr>
+          <w:lang w:val="pt-BR"/>
+        </w:rPr>
+        <w:t xml:space="preserve"> de vídeo ou foto para o médico</w:t>
       </w:r>
       <w:r>
         <w:rPr>
@@ -1368,8 +1380,6 @@
         </w:rPr>
         <w:t>;</w:t>
       </w:r>
-      <w:bookmarkStart w:id="1" w:name="_GoBack"/>
-      <w:bookmarkEnd w:id="1"/>
     </w:p>
     <w:p>
       <w:pPr>
@@ -1708,12 +1718,14 @@
       </w:r>
       <w:r>
         <w:rPr>
+          <w:highlight w:val="red"/>
           <w:lang w:val="pt-BR"/>
         </w:rPr>
         <w:t>mensagens de texto, vídeo ou foto de um paciente</w:t>
       </w:r>
       <w:r>
         <w:rPr>
+          <w:highlight w:val="red"/>
           <w:lang w:val="pt-BR"/>
         </w:rPr>
         <w:t xml:space="preserve"> (1.0 </w:t>
@@ -1721,6 +1733,7 @@
       <w:proofErr w:type="spellStart"/>
       <w:r>
         <w:rPr>
+          <w:highlight w:val="red"/>
           <w:lang w:val="pt-BR"/>
         </w:rPr>
         <w:t>pt</w:t>
@@ -1728,12 +1741,14 @@
       <w:proofErr w:type="spellEnd"/>
       <w:r>
         <w:rPr>
+          <w:highlight w:val="red"/>
           <w:lang w:val="pt-BR"/>
         </w:rPr>
         <w:t>)</w:t>
       </w:r>
       <w:r>
         <w:rPr>
+          <w:highlight w:val="red"/>
           <w:lang w:val="pt-BR"/>
         </w:rPr>
         <w:t>;</w:t>
@@ -1749,7 +1764,21 @@
         <w:rPr>
           <w:lang w:val="pt-BR"/>
         </w:rPr>
-        <w:t>- Receber e armazenar automaticamente mensagens de texto de um médico para um paciente</w:t>
+        <w:t xml:space="preserve">- Receber e armazenar automaticamente mensagens de texto de um médico para </w:t>
+      </w:r>
+      <w:bookmarkStart w:id="1" w:name="_GoBack"/>
+      <w:r>
+        <w:rPr>
+          <w:lang w:val="pt-BR"/>
+        </w:rPr>
+        <w:t xml:space="preserve">um </w:t>
+      </w:r>
+      <w:bookmarkEnd w:id="1"/>
+      <w:r>
+        <w:rPr>
+          <w:lang w:val="pt-BR"/>
+        </w:rPr>
+        <w:t>paciente</w:t>
       </w:r>
       <w:r>
         <w:rPr>
@@ -1954,54 +1983,63 @@
       </w:pPr>
       <w:r>
         <w:rPr>
+          <w:highlight w:val="green"/>
           <w:lang w:val="pt-BR"/>
         </w:rPr>
         <w:t>-</w:t>
       </w:r>
       <w:r>
         <w:rPr>
+          <w:highlight w:val="green"/>
           <w:lang w:val="pt-BR"/>
         </w:rPr>
         <w:t xml:space="preserve"> Proteger o acesso aos dados </w:t>
       </w:r>
       <w:r>
         <w:rPr>
+          <w:highlight w:val="green"/>
           <w:lang w:val="pt-BR"/>
         </w:rPr>
         <w:t xml:space="preserve">dos chats </w:t>
       </w:r>
       <w:r>
         <w:rPr>
+          <w:highlight w:val="green"/>
           <w:lang w:val="pt-BR"/>
         </w:rPr>
         <w:t xml:space="preserve">em disco com a solução </w:t>
       </w:r>
       <w:r>
         <w:rPr>
+          <w:highlight w:val="green"/>
           <w:lang w:val="pt-BR"/>
         </w:rPr>
         <w:t>dos leitores-escritores</w:t>
       </w:r>
       <w:r>
         <w:rPr>
+          <w:highlight w:val="green"/>
           <w:lang w:val="pt-BR"/>
         </w:rPr>
         <w:t>, assumindo um arquivo para cada par paciente-médico</w:t>
       </w:r>
       <w:r>
         <w:rPr>
+          <w:highlight w:val="green"/>
           <w:lang w:val="pt-BR"/>
         </w:rPr>
         <w:t xml:space="preserve"> (</w:t>
       </w:r>
       <w:r>
         <w:rPr>
+          <w:highlight w:val="green"/>
           <w:lang w:val="pt-BR"/>
         </w:rPr>
         <w:t>0,75</w:t>
       </w:r>
       <w:r>
         <w:rPr>
+          <w:highlight w:val="green"/>
           <w:lang w:val="pt-BR"/>
         </w:rPr>
         <w:t xml:space="preserve"> </w:t>
@@ -2009,6 +2047,7 @@
       <w:proofErr w:type="spellStart"/>
       <w:r>
         <w:rPr>
+          <w:highlight w:val="green"/>
           <w:lang w:val="pt-BR"/>
         </w:rPr>
         <w:t>pt</w:t>
@@ -2016,12 +2055,14 @@
       <w:proofErr w:type="spellEnd"/>
       <w:r>
         <w:rPr>
+          <w:highlight w:val="green"/>
           <w:lang w:val="pt-BR"/>
         </w:rPr>
         <w:t>)</w:t>
       </w:r>
       <w:r>
         <w:rPr>
+          <w:highlight w:val="green"/>
           <w:lang w:val="pt-BR"/>
         </w:rPr>
         <w:t>;</w:t>

--- a/trabalho_2018-01.docx
+++ b/trabalho_2018-01.docx
@@ -744,24 +744,28 @@
       </w:pPr>
       <w:r>
         <w:rPr>
+          <w:highlight w:val="lightGray"/>
           <w:lang w:val="pt-BR"/>
         </w:rPr>
         <w:t>- Receber alarmes a cada resposta do médico</w:t>
       </w:r>
       <w:r>
         <w:rPr>
+          <w:highlight w:val="lightGray"/>
           <w:lang w:val="pt-BR"/>
         </w:rPr>
         <w:t xml:space="preserve"> e tocar um som (</w:t>
       </w:r>
       <w:r>
         <w:rPr>
+          <w:highlight w:val="lightGray"/>
           <w:lang w:val="pt-BR"/>
         </w:rPr>
         <w:t>0.25)</w:t>
       </w:r>
       <w:r>
         <w:rPr>
+          <w:highlight w:val="lightGray"/>
           <w:lang w:val="pt-BR"/>
         </w:rPr>
         <w:t>;</w:t>
@@ -824,6 +828,7 @@
       </w:pPr>
       <w:r>
         <w:rPr>
+          <w:highlight w:val="green"/>
           <w:lang w:val="pt-BR"/>
         </w:rPr>
         <w:t xml:space="preserve">- Oferecer uma opção para sair do programa, que deve finalizar, sem erros, o cliente </w:t>
@@ -831,6 +836,7 @@
       <w:bookmarkStart w:id="0" w:name="__DdeLink__5_321456159"/>
       <w:r>
         <w:rPr>
+          <w:highlight w:val="green"/>
           <w:lang w:val="pt-BR"/>
         </w:rPr>
         <w:t xml:space="preserve">(0.25 </w:t>
@@ -838,6 +844,7 @@
       <w:proofErr w:type="spellStart"/>
       <w:r>
         <w:rPr>
+          <w:highlight w:val="green"/>
           <w:lang w:val="pt-BR"/>
         </w:rPr>
         <w:t>pt</w:t>
@@ -845,6 +852,7 @@
       <w:proofErr w:type="spellEnd"/>
       <w:r>
         <w:rPr>
+          <w:highlight w:val="green"/>
           <w:lang w:val="pt-BR"/>
         </w:rPr>
         <w:t>)</w:t>
@@ -852,6 +860,7 @@
       <w:bookmarkEnd w:id="0"/>
       <w:r>
         <w:rPr>
+          <w:highlight w:val="green"/>
           <w:lang w:val="pt-BR"/>
         </w:rPr>
         <w:t>.</w:t>
@@ -939,16 +948,11 @@
           <w:highlight w:val="green"/>
           <w:lang w:val="pt-BR"/>
         </w:rPr>
-        <w:t>,</w:t>
-      </w:r>
-      <w:r>
-        <w:rPr>
-          <w:lang w:val="pt-BR"/>
-        </w:rPr>
-        <w:t xml:space="preserve"> tocando um som</w:t>
-      </w:r>
-      <w:r>
-        <w:rPr>
+        <w:t>, tocando um som</w:t>
+      </w:r>
+      <w:r>
+        <w:rPr>
+          <w:highlight w:val="green"/>
           <w:lang w:val="pt-BR"/>
         </w:rPr>
         <w:t xml:space="preserve"> (0.25 </w:t>
@@ -956,6 +960,7 @@
       <w:proofErr w:type="spellStart"/>
       <w:r>
         <w:rPr>
+          <w:highlight w:val="green"/>
           <w:lang w:val="pt-BR"/>
         </w:rPr>
         <w:t>pt</w:t>
@@ -963,12 +968,14 @@
       <w:proofErr w:type="spellEnd"/>
       <w:r>
         <w:rPr>
+          <w:highlight w:val="green"/>
           <w:lang w:val="pt-BR"/>
         </w:rPr>
         <w:t>)</w:t>
       </w:r>
       <w:r>
         <w:rPr>
+          <w:highlight w:val="green"/>
           <w:lang w:val="pt-BR"/>
         </w:rPr>
         <w:t>;</w:t>
@@ -1358,24 +1365,28 @@
       </w:pPr>
       <w:r>
         <w:rPr>
+          <w:highlight w:val="lightGray"/>
           <w:lang w:val="pt-BR"/>
         </w:rPr>
         <w:t>- Receber alarmes a cada nova mensagem ou resposta de um de seus pacientes</w:t>
       </w:r>
       <w:r>
         <w:rPr>
+          <w:highlight w:val="lightGray"/>
           <w:lang w:val="pt-BR"/>
         </w:rPr>
         <w:t>, tocando um som</w:t>
       </w:r>
       <w:r>
         <w:rPr>
+          <w:highlight w:val="lightGray"/>
           <w:lang w:val="pt-BR"/>
         </w:rPr>
         <w:t xml:space="preserve"> (0.25)</w:t>
       </w:r>
       <w:r>
         <w:rPr>
+          <w:highlight w:val="lightGray"/>
           <w:lang w:val="pt-BR"/>
         </w:rPr>
         <w:t>;</w:t>
@@ -1762,49 +1773,682 @@
       </w:pPr>
       <w:r>
         <w:rPr>
-          <w:lang w:val="pt-BR"/>
-        </w:rPr>
-        <w:t xml:space="preserve">- Receber e armazenar automaticamente mensagens de texto de um médico para </w:t>
-      </w:r>
+          <w:highlight w:val="green"/>
+          <w:lang w:val="pt-BR"/>
+        </w:rPr>
+        <w:t>- Receber e armazenar automaticamente mensagens de texto de um médico para um paciente</w:t>
+      </w:r>
+      <w:r>
+        <w:rPr>
+          <w:highlight w:val="green"/>
+          <w:lang w:val="pt-BR"/>
+        </w:rPr>
+        <w:t xml:space="preserve"> (0.5)</w:t>
+      </w:r>
+      <w:r>
+        <w:rPr>
+          <w:highlight w:val="green"/>
+          <w:lang w:val="pt-BR"/>
+        </w:rPr>
+        <w:t>;</w:t>
+      </w:r>
+    </w:p>
+    <w:p>
+      <w:pPr>
+        <w:rPr>
+          <w:lang w:val="pt-BR"/>
+        </w:rPr>
+      </w:pPr>
+      <w:r>
+        <w:rPr>
+          <w:highlight w:val="green"/>
+          <w:lang w:val="pt-BR"/>
+        </w:rPr>
+        <w:t xml:space="preserve">- Enviar para o paciente ou para o médico automaticamente alarmes sempre que o cliente se </w:t>
+      </w:r>
+      <w:proofErr w:type="spellStart"/>
+      <w:r>
+        <w:rPr>
+          <w:highlight w:val="green"/>
+          <w:lang w:val="pt-BR"/>
+        </w:rPr>
+        <w:t>logar</w:t>
+      </w:r>
+      <w:proofErr w:type="spellEnd"/>
+      <w:r>
+        <w:rPr>
+          <w:highlight w:val="green"/>
+          <w:lang w:val="pt-BR"/>
+        </w:rPr>
+        <w:t xml:space="preserve"> e existirem dados para esse cliente</w:t>
+      </w:r>
+      <w:r>
+        <w:rPr>
+          <w:highlight w:val="green"/>
+          <w:lang w:val="pt-BR"/>
+        </w:rPr>
+        <w:t xml:space="preserve"> (</w:t>
+      </w:r>
+      <w:r>
+        <w:rPr>
+          <w:highlight w:val="green"/>
+          <w:lang w:val="pt-BR"/>
+        </w:rPr>
+        <w:t>0</w:t>
+      </w:r>
+      <w:r>
+        <w:rPr>
+          <w:highlight w:val="green"/>
+          <w:lang w:val="pt-BR"/>
+        </w:rPr>
+        <w:t>.</w:t>
+      </w:r>
+      <w:r>
+        <w:rPr>
+          <w:highlight w:val="green"/>
+          <w:lang w:val="pt-BR"/>
+        </w:rPr>
+        <w:t>5</w:t>
+      </w:r>
+      <w:r>
+        <w:rPr>
+          <w:highlight w:val="green"/>
+          <w:lang w:val="pt-BR"/>
+        </w:rPr>
+        <w:t>)</w:t>
+      </w:r>
+      <w:r>
+        <w:rPr>
+          <w:highlight w:val="green"/>
+          <w:lang w:val="pt-BR"/>
+        </w:rPr>
+        <w:t>;</w:t>
+      </w:r>
+    </w:p>
+    <w:p>
+      <w:pPr>
+        <w:rPr>
+          <w:lang w:val="pt-BR"/>
+        </w:rPr>
+      </w:pPr>
+      <w:r>
+        <w:rPr>
+          <w:highlight w:val="green"/>
+          <w:lang w:val="pt-BR"/>
+        </w:rPr>
+        <w:t>- Gerar alarmes para o médico sempre que um novo cadastro de paciente for direcionado para ele</w:t>
+      </w:r>
+      <w:r>
+        <w:rPr>
+          <w:highlight w:val="green"/>
+          <w:lang w:val="pt-BR"/>
+        </w:rPr>
+        <w:t xml:space="preserve"> (0.25)</w:t>
+      </w:r>
+      <w:r>
+        <w:rPr>
+          <w:highlight w:val="green"/>
+          <w:lang w:val="pt-BR"/>
+        </w:rPr>
+        <w:t>;</w:t>
+      </w:r>
+    </w:p>
+    <w:p>
+      <w:pPr>
+        <w:rPr>
+          <w:lang w:val="pt-BR"/>
+        </w:rPr>
+      </w:pPr>
+      <w:r>
+        <w:rPr>
+          <w:highlight w:val="green"/>
+          <w:lang w:val="pt-BR"/>
+        </w:rPr>
+        <w:t>- Enviar os dados de monitoramento, mensagens</w:t>
+      </w:r>
+      <w:r>
+        <w:rPr>
+          <w:lang w:val="pt-BR"/>
+        </w:rPr>
+        <w:t xml:space="preserve"> de texto, vídeo ou foto </w:t>
+      </w:r>
+      <w:r>
+        <w:rPr>
+          <w:highlight w:val="green"/>
+          <w:lang w:val="pt-BR"/>
+        </w:rPr>
+        <w:t>sempre que requisitado por um cliente [[[o cliente não precisa armazenar nenhum dado localmente. Tudo deve ficar no servidor e ser repassado quando requisitado.]]]</w:t>
+      </w:r>
+      <w:r>
+        <w:rPr>
+          <w:highlight w:val="green"/>
+          <w:lang w:val="pt-BR"/>
+        </w:rPr>
+        <w:t xml:space="preserve"> [[[a requisição de mensagens deve ser feita como um intervalo de tempo ou, por padrão, as 10 últimas movimentações]]]</w:t>
+      </w:r>
+      <w:r>
+        <w:rPr>
+          <w:highlight w:val="green"/>
+          <w:lang w:val="pt-BR"/>
+        </w:rPr>
+        <w:t xml:space="preserve"> (1.0</w:t>
+      </w:r>
+      <w:r>
+        <w:rPr>
+          <w:highlight w:val="green"/>
+          <w:lang w:val="pt-BR"/>
+        </w:rPr>
+        <w:t>)</w:t>
+      </w:r>
+    </w:p>
+    <w:p>
+      <w:pPr>
+        <w:rPr>
+          <w:lang w:val="pt-BR"/>
+        </w:rPr>
+      </w:pPr>
+      <w:r>
+        <w:rPr>
+          <w:highlight w:val="green"/>
+          <w:lang w:val="pt-BR"/>
+        </w:rPr>
+        <w:t>- Gerar um alarme para paciente e médico se a última medida recebida estiver fora do padrão aceitável [</w:t>
+      </w:r>
+      <w:proofErr w:type="gramStart"/>
+      <w:r>
+        <w:rPr>
+          <w:highlight w:val="green"/>
+          <w:lang w:val="pt-BR"/>
+        </w:rPr>
+        <w:t>[Alarmar</w:t>
+      </w:r>
+      <w:proofErr w:type="gramEnd"/>
+      <w:r>
+        <w:rPr>
+          <w:highlight w:val="green"/>
+          <w:lang w:val="pt-BR"/>
+        </w:rPr>
+        <w:t xml:space="preserve"> pressão, batimento cardíaco ou temperatura muito alta ou muito baixa]];</w:t>
+      </w:r>
+      <w:r>
+        <w:rPr>
+          <w:highlight w:val="green"/>
+          <w:lang w:val="pt-BR"/>
+        </w:rPr>
+        <w:t xml:space="preserve"> (0.</w:t>
+      </w:r>
+      <w:r>
+        <w:rPr>
+          <w:highlight w:val="green"/>
+          <w:lang w:val="pt-BR"/>
+        </w:rPr>
+        <w:t>2</w:t>
+      </w:r>
+      <w:r>
+        <w:rPr>
+          <w:highlight w:val="green"/>
+          <w:lang w:val="pt-BR"/>
+        </w:rPr>
+        <w:t>5)</w:t>
+      </w:r>
+    </w:p>
+    <w:p>
+      <w:pPr>
+        <w:rPr>
+          <w:lang w:val="pt-BR"/>
+        </w:rPr>
+      </w:pPr>
+      <w:r>
+        <w:rPr>
+          <w:highlight w:val="green"/>
+          <w:lang w:val="pt-BR"/>
+        </w:rPr>
+        <w:t>-</w:t>
+      </w:r>
+      <w:r>
+        <w:rPr>
+          <w:highlight w:val="green"/>
+          <w:lang w:val="pt-BR"/>
+        </w:rPr>
+        <w:t xml:space="preserve"> Proteger o acesso aos dados </w:t>
+      </w:r>
+      <w:r>
+        <w:rPr>
+          <w:highlight w:val="green"/>
+          <w:lang w:val="pt-BR"/>
+        </w:rPr>
+        <w:t xml:space="preserve">dos chats </w:t>
+      </w:r>
+      <w:r>
+        <w:rPr>
+          <w:highlight w:val="green"/>
+          <w:lang w:val="pt-BR"/>
+        </w:rPr>
+        <w:t xml:space="preserve">em disco com a solução </w:t>
+      </w:r>
+      <w:r>
+        <w:rPr>
+          <w:highlight w:val="green"/>
+          <w:lang w:val="pt-BR"/>
+        </w:rPr>
+        <w:t>dos leitores-escritores</w:t>
+      </w:r>
+      <w:r>
+        <w:rPr>
+          <w:highlight w:val="green"/>
+          <w:lang w:val="pt-BR"/>
+        </w:rPr>
+        <w:t>, assumindo um arquivo para cada par paciente-médico</w:t>
+      </w:r>
+      <w:r>
+        <w:rPr>
+          <w:highlight w:val="green"/>
+          <w:lang w:val="pt-BR"/>
+        </w:rPr>
+        <w:t xml:space="preserve"> (</w:t>
+      </w:r>
+      <w:r>
+        <w:rPr>
+          <w:highlight w:val="green"/>
+          <w:lang w:val="pt-BR"/>
+        </w:rPr>
+        <w:t>0,75</w:t>
+      </w:r>
+      <w:r>
+        <w:rPr>
+          <w:highlight w:val="green"/>
+          <w:lang w:val="pt-BR"/>
+        </w:rPr>
+        <w:t xml:space="preserve"> </w:t>
+      </w:r>
+      <w:proofErr w:type="spellStart"/>
+      <w:r>
+        <w:rPr>
+          <w:highlight w:val="green"/>
+          <w:lang w:val="pt-BR"/>
+        </w:rPr>
+        <w:t>pt</w:t>
+      </w:r>
+      <w:proofErr w:type="spellEnd"/>
+      <w:r>
+        <w:rPr>
+          <w:highlight w:val="green"/>
+          <w:lang w:val="pt-BR"/>
+        </w:rPr>
+        <w:t>)</w:t>
+      </w:r>
+      <w:r>
+        <w:rPr>
+          <w:highlight w:val="green"/>
+          <w:lang w:val="pt-BR"/>
+        </w:rPr>
+        <w:t>;</w:t>
+      </w:r>
+    </w:p>
+    <w:p>
+      <w:pPr>
+        <w:rPr>
+          <w:lang w:val="pt-BR"/>
+        </w:rPr>
+      </w:pPr>
+    </w:p>
+    <w:p>
+      <w:pPr>
+        <w:rPr>
+          <w:lang w:val="pt-BR"/>
+        </w:rPr>
+      </w:pPr>
+      <w:r>
+        <w:rPr>
+          <w:lang w:val="pt-BR"/>
+        </w:rPr>
+        <w:t>Atenção:</w:t>
+      </w:r>
+    </w:p>
+    <w:p>
+      <w:pPr>
+        <w:rPr>
+          <w:lang w:val="pt-BR"/>
+        </w:rPr>
+      </w:pPr>
+    </w:p>
+    <w:p>
+      <w:pPr>
+        <w:rPr>
+          <w:lang w:val="pt-BR"/>
+        </w:rPr>
+      </w:pPr>
+      <w:r>
+        <w:rPr>
+          <w:highlight w:val="green"/>
+          <w:lang w:val="pt-BR"/>
+        </w:rPr>
+        <w:t xml:space="preserve">- Os programas devem funcionar </w:t>
+      </w:r>
+      <w:r>
+        <w:rPr>
+          <w:highlight w:val="green"/>
+          <w:lang w:val="pt-BR"/>
+        </w:rPr>
+        <w:t xml:space="preserve">em um sistema Linux Ubuntu (perde 2 </w:t>
+      </w:r>
+      <w:proofErr w:type="spellStart"/>
+      <w:r>
+        <w:rPr>
+          <w:highlight w:val="green"/>
+          <w:lang w:val="pt-BR"/>
+        </w:rPr>
+        <w:t>pt</w:t>
+      </w:r>
+      <w:proofErr w:type="spellEnd"/>
+      <w:r>
+        <w:rPr>
+          <w:highlight w:val="green"/>
+          <w:lang w:val="pt-BR"/>
+        </w:rPr>
+        <w:t xml:space="preserve"> se não fizer).</w:t>
+      </w:r>
+      <w:r>
+        <w:rPr>
+          <w:lang w:val="pt-BR"/>
+        </w:rPr>
+        <w:t xml:space="preserve">  </w:t>
+      </w:r>
+    </w:p>
+    <w:p>
+      <w:pPr>
+        <w:rPr>
+          <w:lang w:val="pt-BR"/>
+        </w:rPr>
+      </w:pPr>
+      <w:r>
+        <w:rPr>
+          <w:highlight w:val="green"/>
+          <w:lang w:val="pt-BR"/>
+        </w:rPr>
+        <w:t xml:space="preserve">- O servidor </w:t>
+      </w:r>
+      <w:r>
+        <w:rPr>
+          <w:highlight w:val="green"/>
+          <w:lang w:val="pt-BR"/>
+        </w:rPr>
+        <w:t>deve funcionar na</w:t>
+      </w:r>
+      <w:r>
+        <w:rPr>
+          <w:highlight w:val="green"/>
+          <w:lang w:val="pt-BR"/>
+        </w:rPr>
+        <w:t xml:space="preserve"> porta 50999 (perde 0,5 </w:t>
+      </w:r>
+      <w:proofErr w:type="spellStart"/>
+      <w:r>
+        <w:rPr>
+          <w:highlight w:val="green"/>
+          <w:lang w:val="pt-BR"/>
+        </w:rPr>
+        <w:t>pt</w:t>
+      </w:r>
+      <w:proofErr w:type="spellEnd"/>
+      <w:r>
+        <w:rPr>
+          <w:highlight w:val="green"/>
+          <w:lang w:val="pt-BR"/>
+        </w:rPr>
+        <w:t xml:space="preserve"> </w:t>
+      </w:r>
+      <w:r>
+        <w:rPr>
+          <w:highlight w:val="green"/>
+          <w:lang w:val="pt-BR"/>
+        </w:rPr>
+        <w:t>se não fizer).</w:t>
+      </w:r>
+    </w:p>
+    <w:p>
+      <w:pPr>
+        <w:rPr>
+          <w:lang w:val="pt-BR"/>
+        </w:rPr>
+      </w:pPr>
+      <w:r>
+        <w:rPr>
+          <w:highlight w:val="green"/>
+          <w:lang w:val="pt-BR"/>
+        </w:rPr>
+        <w:t xml:space="preserve">- Todas as informações que forem impressas na tela devem estar organizadas (perde </w:t>
+      </w:r>
+      <w:r>
+        <w:rPr>
+          <w:highlight w:val="green"/>
+          <w:lang w:val="pt-BR"/>
+        </w:rPr>
+        <w:t>2</w:t>
+      </w:r>
+      <w:r>
+        <w:rPr>
+          <w:highlight w:val="green"/>
+          <w:lang w:val="pt-BR"/>
+        </w:rPr>
+        <w:t xml:space="preserve"> </w:t>
+      </w:r>
+      <w:proofErr w:type="spellStart"/>
+      <w:r>
+        <w:rPr>
+          <w:highlight w:val="green"/>
+          <w:lang w:val="pt-BR"/>
+        </w:rPr>
+        <w:t>pt</w:t>
+      </w:r>
+      <w:proofErr w:type="spellEnd"/>
+      <w:r>
+        <w:rPr>
+          <w:highlight w:val="green"/>
+          <w:lang w:val="pt-BR"/>
+        </w:rPr>
+        <w:t xml:space="preserve"> se não fizer).</w:t>
+      </w:r>
+    </w:p>
+    <w:p>
+      <w:pPr>
+        <w:rPr>
+          <w:lang w:val="pt-BR"/>
+        </w:rPr>
+      </w:pPr>
+      <w:r>
+        <w:rPr>
+          <w:highlight w:val="green"/>
+          <w:lang w:val="pt-BR"/>
+        </w:rPr>
+        <w:t xml:space="preserve">- Os sons devem tocar de forma ordenada e diferenciada (perde 2 </w:t>
+      </w:r>
+      <w:proofErr w:type="spellStart"/>
+      <w:r>
+        <w:rPr>
+          <w:highlight w:val="green"/>
+          <w:lang w:val="pt-BR"/>
+        </w:rPr>
+        <w:t>pt</w:t>
+      </w:r>
+      <w:proofErr w:type="spellEnd"/>
+      <w:r>
+        <w:rPr>
+          <w:highlight w:val="green"/>
+          <w:lang w:val="pt-BR"/>
+        </w:rPr>
+        <w:t xml:space="preserve"> se não fizer)</w:t>
+      </w:r>
+    </w:p>
+    <w:p>
+      <w:pPr>
+        <w:rPr>
+          <w:lang w:val="pt-BR"/>
+        </w:rPr>
+      </w:pPr>
+    </w:p>
+    <w:p>
+      <w:pPr>
+        <w:rPr>
+          <w:lang w:val="pt-BR"/>
+        </w:rPr>
+      </w:pPr>
+    </w:p>
+    <w:p>
+      <w:pPr>
+        <w:rPr>
+          <w:lang w:val="pt-BR"/>
+        </w:rPr>
+      </w:pPr>
+      <w:r>
+        <w:rPr>
+          <w:lang w:val="pt-BR"/>
+        </w:rPr>
+        <w:t>Além disso, p</w:t>
+      </w:r>
+      <w:r>
+        <w:rPr>
+          <w:lang w:val="pt-BR"/>
+        </w:rPr>
+        <w:t>erde ponto se:</w:t>
+      </w:r>
+    </w:p>
+    <w:p>
+      <w:pPr>
+        <w:rPr>
+          <w:lang w:val="pt-BR"/>
+        </w:rPr>
+      </w:pPr>
+    </w:p>
+    <w:p>
+      <w:pPr>
+        <w:rPr>
+          <w:lang w:val="pt-BR"/>
+        </w:rPr>
+      </w:pPr>
+      <w:r>
+        <w:rPr>
+          <w:highlight w:val="green"/>
+          <w:lang w:val="pt-BR"/>
+        </w:rPr>
+        <w:t xml:space="preserve">- Não criar threads ou processos filhos – 3 </w:t>
+      </w:r>
+      <w:proofErr w:type="spellStart"/>
+      <w:r>
+        <w:rPr>
+          <w:highlight w:val="green"/>
+          <w:lang w:val="pt-BR"/>
+        </w:rPr>
+        <w:t>pt</w:t>
+      </w:r>
+      <w:proofErr w:type="spellEnd"/>
+    </w:p>
+    <w:p>
+      <w:pPr>
+        <w:rPr>
+          <w:lang w:val="pt-BR"/>
+        </w:rPr>
+      </w:pPr>
+      <w:r>
+        <w:rPr>
+          <w:highlight w:val="green"/>
+          <w:lang w:val="pt-BR"/>
+        </w:rPr>
+        <w:t xml:space="preserve">- Não usar sockets – 3 </w:t>
+      </w:r>
+      <w:proofErr w:type="spellStart"/>
+      <w:r>
+        <w:rPr>
+          <w:highlight w:val="green"/>
+          <w:lang w:val="pt-BR"/>
+        </w:rPr>
+        <w:t>pt</w:t>
+      </w:r>
+      <w:proofErr w:type="spellEnd"/>
+    </w:p>
+    <w:p>
+      <w:pPr>
+        <w:rPr>
+          <w:lang w:val="pt-BR"/>
+        </w:rPr>
+      </w:pPr>
+      <w:r>
+        <w:rPr>
+          <w:highlight w:val="green"/>
+          <w:lang w:val="pt-BR"/>
+        </w:rPr>
+        <w:t xml:space="preserve">- Não usar semáforos no local correto – 2 </w:t>
+      </w:r>
+      <w:proofErr w:type="spellStart"/>
+      <w:r>
+        <w:rPr>
+          <w:highlight w:val="green"/>
+          <w:lang w:val="pt-BR"/>
+        </w:rPr>
+        <w:t>pt</w:t>
+      </w:r>
+      <w:proofErr w:type="spellEnd"/>
+    </w:p>
+    <w:p>
+      <w:pPr>
+        <w:rPr>
+          <w:highlight w:val="green"/>
+          <w:lang w:val="pt-BR"/>
+        </w:rPr>
+      </w:pPr>
+      <w:r>
+        <w:rPr>
+          <w:highlight w:val="green"/>
+          <w:lang w:val="pt-BR"/>
+        </w:rPr>
+        <w:t xml:space="preserve">- Não garantir que os programas desenvolvidos estejam protegidos contra erros que possam finalizar o programa inesperadamente – 1 </w:t>
+      </w:r>
+      <w:proofErr w:type="spellStart"/>
+      <w:r>
+        <w:rPr>
+          <w:highlight w:val="green"/>
+          <w:lang w:val="pt-BR"/>
+        </w:rPr>
+        <w:t>pt</w:t>
+      </w:r>
+      <w:proofErr w:type="spellEnd"/>
+    </w:p>
+    <w:p>
+      <w:pPr>
+        <w:rPr>
+          <w:lang w:val="pt-BR"/>
+        </w:rPr>
+      </w:pPr>
+      <w:r>
+        <w:rPr>
+          <w:highlight w:val="green"/>
+          <w:lang w:val="pt-BR"/>
+        </w:rPr>
+        <w:t xml:space="preserve">- Não conseguir mostrar os dados armazenados em banco </w:t>
+      </w:r>
+      <w:r>
+        <w:rPr>
+          <w:highlight w:val="green"/>
+          <w:lang w:val="pt-BR"/>
+        </w:rPr>
+        <w:t>de dados com interface apropriada, caso esteja usando algum banco de dados – 2pt</w:t>
+      </w:r>
+    </w:p>
+    <w:p>
+      <w:pPr>
+        <w:rPr>
+          <w:highlight w:val="green"/>
+          <w:lang w:val="pt-BR"/>
+        </w:rPr>
+      </w:pPr>
       <w:bookmarkStart w:id="1" w:name="_GoBack"/>
-      <w:r>
-        <w:rPr>
-          <w:lang w:val="pt-BR"/>
-        </w:rPr>
-        <w:t xml:space="preserve">um </w:t>
-      </w:r>
       <w:bookmarkEnd w:id="1"/>
       <w:r>
         <w:rPr>
-          <w:lang w:val="pt-BR"/>
-        </w:rPr>
-        <w:t>paciente</w:t>
-      </w:r>
-      <w:r>
-        <w:rPr>
-          <w:lang w:val="pt-BR"/>
-        </w:rPr>
-        <w:t xml:space="preserve"> (0.5)</w:t>
-      </w:r>
-      <w:r>
-        <w:rPr>
-          <w:lang w:val="pt-BR"/>
-        </w:rPr>
-        <w:t>;</w:t>
-      </w:r>
-    </w:p>
-    <w:p>
-      <w:pPr>
-        <w:rPr>
-          <w:lang w:val="pt-BR"/>
-        </w:rPr>
-      </w:pPr>
-      <w:r>
-        <w:rPr>
-          <w:highlight w:val="green"/>
-          <w:lang w:val="pt-BR"/>
-        </w:rPr>
-        <w:t xml:space="preserve">- Enviar para o paciente ou para o médico automaticamente alarmes sempre que o cliente se </w:t>
+          <w:highlight w:val="green"/>
+          <w:lang w:val="pt-BR"/>
+        </w:rPr>
+        <w:t xml:space="preserve">- Copiar da Internet algum código e não marcar o que foi copiado ou adaptado, dizendo a fonte – 10 </w:t>
       </w:r>
       <w:proofErr w:type="spellStart"/>
       <w:r>
@@ -1812,638 +2456,56 @@
           <w:highlight w:val="green"/>
           <w:lang w:val="pt-BR"/>
         </w:rPr>
-        <w:t>logar</w:t>
+        <w:t>pt</w:t>
       </w:r>
       <w:proofErr w:type="spellEnd"/>
-      <w:r>
-        <w:rPr>
-          <w:highlight w:val="green"/>
-          <w:lang w:val="pt-BR"/>
-        </w:rPr>
-        <w:t xml:space="preserve"> e existirem dados para esse cliente</w:t>
-      </w:r>
-      <w:r>
-        <w:rPr>
-          <w:highlight w:val="green"/>
-          <w:lang w:val="pt-BR"/>
-        </w:rPr>
-        <w:t xml:space="preserve"> (</w:t>
-      </w:r>
-      <w:r>
-        <w:rPr>
-          <w:highlight w:val="green"/>
-          <w:lang w:val="pt-BR"/>
-        </w:rPr>
-        <w:t>0</w:t>
-      </w:r>
-      <w:r>
-        <w:rPr>
-          <w:highlight w:val="green"/>
-          <w:lang w:val="pt-BR"/>
-        </w:rPr>
-        <w:t>.</w:t>
-      </w:r>
-      <w:r>
-        <w:rPr>
-          <w:highlight w:val="green"/>
-          <w:lang w:val="pt-BR"/>
-        </w:rPr>
-        <w:t>5</w:t>
-      </w:r>
-      <w:r>
-        <w:rPr>
-          <w:highlight w:val="green"/>
-          <w:lang w:val="pt-BR"/>
-        </w:rPr>
-        <w:t>)</w:t>
-      </w:r>
-      <w:r>
-        <w:rPr>
-          <w:highlight w:val="green"/>
-          <w:lang w:val="pt-BR"/>
-        </w:rPr>
-        <w:t>;</w:t>
-      </w:r>
-    </w:p>
-    <w:p>
-      <w:pPr>
-        <w:rPr>
-          <w:lang w:val="pt-BR"/>
-        </w:rPr>
-      </w:pPr>
-      <w:r>
-        <w:rPr>
-          <w:highlight w:val="green"/>
-          <w:lang w:val="pt-BR"/>
-        </w:rPr>
-        <w:t>- Gerar alarmes para o médico sempre que um novo cadastro de paciente for direcionado para ele</w:t>
-      </w:r>
-      <w:r>
-        <w:rPr>
-          <w:highlight w:val="green"/>
-          <w:lang w:val="pt-BR"/>
-        </w:rPr>
-        <w:t xml:space="preserve"> (0.25)</w:t>
-      </w:r>
-      <w:r>
-        <w:rPr>
-          <w:highlight w:val="green"/>
-          <w:lang w:val="pt-BR"/>
-        </w:rPr>
-        <w:t>;</w:t>
-      </w:r>
-    </w:p>
-    <w:p>
-      <w:pPr>
-        <w:rPr>
-          <w:lang w:val="pt-BR"/>
-        </w:rPr>
-      </w:pPr>
-      <w:r>
-        <w:rPr>
-          <w:lang w:val="pt-BR"/>
-        </w:rPr>
-        <w:t>- Enviar os dados de monitoramento, mensagens de texto, vídeo ou foto sempre que requisitado por um cliente [[[o cliente não precisa armazenar nenhum dado localmente. Tudo deve ficar no servidor e ser repassado quando requisitado.]]]</w:t>
-      </w:r>
-      <w:r>
-        <w:rPr>
-          <w:lang w:val="pt-BR"/>
-        </w:rPr>
-        <w:t xml:space="preserve"> [[[a requisição de mensagens deve ser feita como um intervalo de tempo ou, por padrão, as 10 últimas movimentações]]]</w:t>
-      </w:r>
-      <w:r>
-        <w:rPr>
-          <w:lang w:val="pt-BR"/>
-        </w:rPr>
-        <w:t xml:space="preserve"> (1.0</w:t>
-      </w:r>
-      <w:r>
-        <w:rPr>
-          <w:lang w:val="pt-BR"/>
-        </w:rPr>
-        <w:t>)</w:t>
-      </w:r>
-    </w:p>
-    <w:p>
-      <w:pPr>
-        <w:rPr>
-          <w:lang w:val="pt-BR"/>
-        </w:rPr>
-      </w:pPr>
-      <w:r>
-        <w:rPr>
-          <w:highlight w:val="green"/>
-          <w:lang w:val="pt-BR"/>
-        </w:rPr>
-        <w:t>- Gerar um alarme para paciente e médico se a última medida recebida estiver fora do padrão aceitável [</w:t>
-      </w:r>
-      <w:proofErr w:type="gramStart"/>
-      <w:r>
-        <w:rPr>
-          <w:highlight w:val="green"/>
-          <w:lang w:val="pt-BR"/>
-        </w:rPr>
-        <w:t>[Alarmar</w:t>
-      </w:r>
-      <w:proofErr w:type="gramEnd"/>
-      <w:r>
-        <w:rPr>
-          <w:highlight w:val="green"/>
-          <w:lang w:val="pt-BR"/>
-        </w:rPr>
-        <w:t xml:space="preserve"> pressão, batimento cardíaco ou temperatura muito alta ou muito baixa]];</w:t>
-      </w:r>
-      <w:r>
-        <w:rPr>
-          <w:highlight w:val="green"/>
-          <w:lang w:val="pt-BR"/>
-        </w:rPr>
-        <w:t xml:space="preserve"> (0.</w:t>
-      </w:r>
-      <w:r>
-        <w:rPr>
-          <w:highlight w:val="green"/>
-          <w:lang w:val="pt-BR"/>
-        </w:rPr>
-        <w:t>2</w:t>
-      </w:r>
-      <w:r>
-        <w:rPr>
-          <w:highlight w:val="green"/>
-          <w:lang w:val="pt-BR"/>
-        </w:rPr>
-        <w:t>5)</w:t>
-      </w:r>
-    </w:p>
-    <w:p>
-      <w:pPr>
-        <w:rPr>
-          <w:lang w:val="pt-BR"/>
-        </w:rPr>
-      </w:pPr>
-      <w:r>
-        <w:rPr>
-          <w:highlight w:val="green"/>
-          <w:lang w:val="pt-BR"/>
-        </w:rPr>
-        <w:t>-</w:t>
-      </w:r>
-      <w:r>
-        <w:rPr>
-          <w:highlight w:val="green"/>
-          <w:lang w:val="pt-BR"/>
-        </w:rPr>
-        <w:t xml:space="preserve"> Proteger o acesso aos dados </w:t>
-      </w:r>
-      <w:r>
-        <w:rPr>
-          <w:highlight w:val="green"/>
-          <w:lang w:val="pt-BR"/>
-        </w:rPr>
-        <w:t xml:space="preserve">dos chats </w:t>
-      </w:r>
-      <w:r>
-        <w:rPr>
-          <w:highlight w:val="green"/>
-          <w:lang w:val="pt-BR"/>
-        </w:rPr>
-        <w:t xml:space="preserve">em disco com a solução </w:t>
-      </w:r>
-      <w:r>
-        <w:rPr>
-          <w:highlight w:val="green"/>
-          <w:lang w:val="pt-BR"/>
-        </w:rPr>
-        <w:t>dos leitores-escritores</w:t>
-      </w:r>
-      <w:r>
-        <w:rPr>
-          <w:highlight w:val="green"/>
-          <w:lang w:val="pt-BR"/>
-        </w:rPr>
-        <w:t>, assumindo um arquivo para cada par paciente-médico</w:t>
-      </w:r>
-      <w:r>
-        <w:rPr>
-          <w:highlight w:val="green"/>
-          <w:lang w:val="pt-BR"/>
-        </w:rPr>
-        <w:t xml:space="preserve"> (</w:t>
-      </w:r>
-      <w:r>
-        <w:rPr>
-          <w:highlight w:val="green"/>
-          <w:lang w:val="pt-BR"/>
-        </w:rPr>
-        <w:t>0,75</w:t>
-      </w:r>
-      <w:r>
-        <w:rPr>
-          <w:highlight w:val="green"/>
-          <w:lang w:val="pt-BR"/>
-        </w:rPr>
-        <w:t xml:space="preserve"> </w:t>
+    </w:p>
+    <w:p>
+      <w:pPr>
+        <w:rPr>
+          <w:highlight w:val="green"/>
+          <w:lang w:val="pt-BR"/>
+        </w:rPr>
+      </w:pPr>
+      <w:r>
+        <w:rPr>
+          <w:highlight w:val="green"/>
+          <w:lang w:val="pt-BR"/>
+        </w:rPr>
+        <w:t xml:space="preserve">- Pedir para alguém fazer parte do trabalho ou o trabalho integralmente </w:t>
+      </w:r>
+      <w:r>
+        <w:rPr>
+          <w:highlight w:val="green"/>
+          <w:lang w:val="pt-BR"/>
+        </w:rPr>
+        <w:t xml:space="preserve">(Você só pode pedir ajuda à professora ou aos colegas da sala) </w:t>
+      </w:r>
+      <w:r>
+        <w:rPr>
+          <w:highlight w:val="green"/>
+          <w:lang w:val="pt-BR"/>
+        </w:rPr>
+        <w:t>– 10pt</w:t>
+      </w:r>
+    </w:p>
+    <w:p>
+      <w:pPr>
+        <w:rPr>
+          <w:lang w:val="pt-BR"/>
+        </w:rPr>
+      </w:pPr>
+      <w:r>
+        <w:rPr>
+          <w:highlight w:val="green"/>
+          <w:lang w:val="pt-BR"/>
+        </w:rPr>
+        <w:t xml:space="preserve">- Copiar o trabalho ou parte dele de algum colega de sala – 10 </w:t>
       </w:r>
       <w:proofErr w:type="spellStart"/>
       <w:r>
         <w:rPr>
           <w:highlight w:val="green"/>
-          <w:lang w:val="pt-BR"/>
-        </w:rPr>
-        <w:t>pt</w:t>
-      </w:r>
-      <w:proofErr w:type="spellEnd"/>
-      <w:r>
-        <w:rPr>
-          <w:highlight w:val="green"/>
-          <w:lang w:val="pt-BR"/>
-        </w:rPr>
-        <w:t>)</w:t>
-      </w:r>
-      <w:r>
-        <w:rPr>
-          <w:highlight w:val="green"/>
-          <w:lang w:val="pt-BR"/>
-        </w:rPr>
-        <w:t>;</w:t>
-      </w:r>
-    </w:p>
-    <w:p>
-      <w:pPr>
-        <w:rPr>
-          <w:lang w:val="pt-BR"/>
-        </w:rPr>
-      </w:pPr>
-    </w:p>
-    <w:p>
-      <w:pPr>
-        <w:rPr>
-          <w:lang w:val="pt-BR"/>
-        </w:rPr>
-      </w:pPr>
-      <w:r>
-        <w:rPr>
-          <w:lang w:val="pt-BR"/>
-        </w:rPr>
-        <w:t>Atenção:</w:t>
-      </w:r>
-    </w:p>
-    <w:p>
-      <w:pPr>
-        <w:rPr>
-          <w:lang w:val="pt-BR"/>
-        </w:rPr>
-      </w:pPr>
-    </w:p>
-    <w:p>
-      <w:pPr>
-        <w:rPr>
-          <w:lang w:val="pt-BR"/>
-        </w:rPr>
-      </w:pPr>
-      <w:r>
-        <w:rPr>
-          <w:lang w:val="pt-BR"/>
-        </w:rPr>
-        <w:t xml:space="preserve">- Os programas devem funcionar </w:t>
-      </w:r>
-      <w:r>
-        <w:rPr>
-          <w:lang w:val="pt-BR"/>
-        </w:rPr>
-        <w:t xml:space="preserve">em um sistema Linux Ubuntu (perde 2 </w:t>
-      </w:r>
-      <w:proofErr w:type="spellStart"/>
-      <w:r>
-        <w:rPr>
-          <w:lang w:val="pt-BR"/>
-        </w:rPr>
-        <w:t>pt</w:t>
-      </w:r>
-      <w:proofErr w:type="spellEnd"/>
-      <w:r>
-        <w:rPr>
-          <w:lang w:val="pt-BR"/>
-        </w:rPr>
-        <w:t xml:space="preserve"> se não fizer).  </w:t>
-      </w:r>
-    </w:p>
-    <w:p>
-      <w:pPr>
-        <w:rPr>
-          <w:lang w:val="pt-BR"/>
-        </w:rPr>
-      </w:pPr>
-      <w:r>
-        <w:rPr>
-          <w:lang w:val="pt-BR"/>
-        </w:rPr>
-        <w:t xml:space="preserve">- O servidor </w:t>
-      </w:r>
-      <w:r>
-        <w:rPr>
-          <w:lang w:val="pt-BR"/>
-        </w:rPr>
-        <w:t>deve funcionar na</w:t>
-      </w:r>
-      <w:r>
-        <w:rPr>
-          <w:lang w:val="pt-BR"/>
-        </w:rPr>
-        <w:t xml:space="preserve"> porta 50999 (perde 0,5 </w:t>
-      </w:r>
-      <w:proofErr w:type="spellStart"/>
-      <w:r>
-        <w:rPr>
-          <w:lang w:val="pt-BR"/>
-        </w:rPr>
-        <w:t>pt</w:t>
-      </w:r>
-      <w:proofErr w:type="spellEnd"/>
-      <w:r>
-        <w:rPr>
-          <w:lang w:val="pt-BR"/>
-        </w:rPr>
-        <w:t xml:space="preserve"> </w:t>
-      </w:r>
-      <w:r>
-        <w:rPr>
-          <w:lang w:val="pt-BR"/>
-        </w:rPr>
-        <w:t>se não fizer).</w:t>
-      </w:r>
-    </w:p>
-    <w:p>
-      <w:pPr>
-        <w:rPr>
-          <w:lang w:val="pt-BR"/>
-        </w:rPr>
-      </w:pPr>
-      <w:r>
-        <w:rPr>
-          <w:lang w:val="pt-BR"/>
-        </w:rPr>
-        <w:t xml:space="preserve">- Todas as informações que forem impressas na tela devem estar organizadas (perde </w:t>
-      </w:r>
-      <w:r>
-        <w:rPr>
-          <w:lang w:val="pt-BR"/>
-        </w:rPr>
-        <w:t>2</w:t>
-      </w:r>
-      <w:r>
-        <w:rPr>
-          <w:lang w:val="pt-BR"/>
-        </w:rPr>
-        <w:t xml:space="preserve"> </w:t>
-      </w:r>
-      <w:proofErr w:type="spellStart"/>
-      <w:r>
-        <w:rPr>
-          <w:lang w:val="pt-BR"/>
-        </w:rPr>
-        <w:t>pt</w:t>
-      </w:r>
-      <w:proofErr w:type="spellEnd"/>
-      <w:r>
-        <w:rPr>
-          <w:lang w:val="pt-BR"/>
-        </w:rPr>
-        <w:t xml:space="preserve"> se não fizer).</w:t>
-      </w:r>
-    </w:p>
-    <w:p>
-      <w:pPr>
-        <w:rPr>
-          <w:lang w:val="pt-BR"/>
-        </w:rPr>
-      </w:pPr>
-      <w:r>
-        <w:rPr>
-          <w:lang w:val="pt-BR"/>
-        </w:rPr>
-        <w:t xml:space="preserve">- Os sons devem tocar de forma ordenada e diferenciada (perde 2 </w:t>
-      </w:r>
-      <w:proofErr w:type="spellStart"/>
-      <w:r>
-        <w:rPr>
-          <w:lang w:val="pt-BR"/>
-        </w:rPr>
-        <w:t>pt</w:t>
-      </w:r>
-      <w:proofErr w:type="spellEnd"/>
-      <w:r>
-        <w:rPr>
-          <w:lang w:val="pt-BR"/>
-        </w:rPr>
-        <w:t xml:space="preserve"> se não fizer)</w:t>
-      </w:r>
-    </w:p>
-    <w:p>
-      <w:pPr>
-        <w:rPr>
-          <w:lang w:val="pt-BR"/>
-        </w:rPr>
-      </w:pPr>
-    </w:p>
-    <w:p>
-      <w:pPr>
-        <w:rPr>
-          <w:lang w:val="pt-BR"/>
-        </w:rPr>
-      </w:pPr>
-    </w:p>
-    <w:p>
-      <w:pPr>
-        <w:rPr>
-          <w:lang w:val="pt-BR"/>
-        </w:rPr>
-      </w:pPr>
-      <w:r>
-        <w:rPr>
-          <w:lang w:val="pt-BR"/>
-        </w:rPr>
-        <w:t>Além disso, p</w:t>
-      </w:r>
-      <w:r>
-        <w:rPr>
-          <w:lang w:val="pt-BR"/>
-        </w:rPr>
-        <w:t>erde ponto se:</w:t>
-      </w:r>
-    </w:p>
-    <w:p>
-      <w:pPr>
-        <w:rPr>
-          <w:lang w:val="pt-BR"/>
-        </w:rPr>
-      </w:pPr>
-    </w:p>
-    <w:p>
-      <w:pPr>
-        <w:rPr>
-          <w:lang w:val="pt-BR"/>
-        </w:rPr>
-      </w:pPr>
-      <w:r>
-        <w:rPr>
-          <w:highlight w:val="green"/>
-          <w:lang w:val="pt-BR"/>
-        </w:rPr>
-        <w:t xml:space="preserve">- Não criar threads ou processos filhos – 3 </w:t>
-      </w:r>
-      <w:proofErr w:type="spellStart"/>
-      <w:r>
-        <w:rPr>
-          <w:highlight w:val="green"/>
-          <w:lang w:val="pt-BR"/>
-        </w:rPr>
-        <w:t>pt</w:t>
-      </w:r>
-      <w:proofErr w:type="spellEnd"/>
-    </w:p>
-    <w:p>
-      <w:pPr>
-        <w:rPr>
-          <w:lang w:val="pt-BR"/>
-        </w:rPr>
-      </w:pPr>
-      <w:r>
-        <w:rPr>
-          <w:highlight w:val="green"/>
-          <w:lang w:val="pt-BR"/>
-        </w:rPr>
-        <w:t xml:space="preserve">- Não usar sockets – 3 </w:t>
-      </w:r>
-      <w:proofErr w:type="spellStart"/>
-      <w:r>
-        <w:rPr>
-          <w:highlight w:val="green"/>
-          <w:lang w:val="pt-BR"/>
-        </w:rPr>
-        <w:t>pt</w:t>
-      </w:r>
-      <w:proofErr w:type="spellEnd"/>
-    </w:p>
-    <w:p>
-      <w:pPr>
-        <w:rPr>
-          <w:lang w:val="pt-BR"/>
-        </w:rPr>
-      </w:pPr>
-      <w:r>
-        <w:rPr>
-          <w:highlight w:val="green"/>
-          <w:lang w:val="pt-BR"/>
-        </w:rPr>
-        <w:t xml:space="preserve">- Não usar semáforos no local correto – 2 </w:t>
-      </w:r>
-      <w:proofErr w:type="spellStart"/>
-      <w:r>
-        <w:rPr>
-          <w:highlight w:val="green"/>
-          <w:lang w:val="pt-BR"/>
-        </w:rPr>
-        <w:t>pt</w:t>
-      </w:r>
-      <w:proofErr w:type="spellEnd"/>
-    </w:p>
-    <w:p>
-      <w:pPr>
-        <w:rPr>
-          <w:lang w:val="pt-BR"/>
-        </w:rPr>
-      </w:pPr>
-      <w:r>
-        <w:rPr>
-          <w:lang w:val="pt-BR"/>
-        </w:rPr>
-        <w:t xml:space="preserve">- Não garantir que os programas desenvolvidos estejam protegidos contra erros que possam finalizar o programa inesperadamente – 1 </w:t>
-      </w:r>
-      <w:proofErr w:type="spellStart"/>
-      <w:r>
-        <w:rPr>
-          <w:lang w:val="pt-BR"/>
-        </w:rPr>
-        <w:t>pt</w:t>
-      </w:r>
-      <w:proofErr w:type="spellEnd"/>
-    </w:p>
-    <w:p>
-      <w:pPr>
-        <w:rPr>
-          <w:lang w:val="pt-BR"/>
-        </w:rPr>
-      </w:pPr>
-      <w:r>
-        <w:rPr>
-          <w:highlight w:val="green"/>
-          <w:lang w:val="pt-BR"/>
-        </w:rPr>
-        <w:t>- Não conseguir mostrar os dados armazenados em banco de dados com interface apropriada, caso esteja usando algum banco de dados – 2pt</w:t>
-      </w:r>
-    </w:p>
-    <w:p>
-      <w:pPr>
-        <w:rPr>
-          <w:lang w:val="pt-BR"/>
-        </w:rPr>
-      </w:pPr>
-      <w:r>
-        <w:rPr>
-          <w:lang w:val="pt-BR"/>
-        </w:rPr>
-        <w:t xml:space="preserve">- Copiar da Internet algum código e não marcar o que foi copiado ou adaptado, dizendo a fonte – 10 </w:t>
-      </w:r>
-      <w:proofErr w:type="spellStart"/>
-      <w:r>
-        <w:rPr>
-          <w:lang w:val="pt-BR"/>
-        </w:rPr>
-        <w:t>pt</w:t>
-      </w:r>
-      <w:proofErr w:type="spellEnd"/>
-    </w:p>
-    <w:p>
-      <w:pPr>
-        <w:rPr>
-          <w:lang w:val="pt-BR"/>
-        </w:rPr>
-      </w:pPr>
-      <w:r>
-        <w:rPr>
-          <w:lang w:val="pt-BR"/>
-        </w:rPr>
-        <w:t xml:space="preserve">- Pedir para alguém fazer parte do trabalho ou o trabalho integralmente </w:t>
-      </w:r>
-      <w:r>
-        <w:rPr>
-          <w:lang w:val="pt-BR"/>
-        </w:rPr>
-        <w:t xml:space="preserve">(Você só pode pedir ajuda à professora ou aos colegas da sala) </w:t>
-      </w:r>
-      <w:r>
-        <w:rPr>
-          <w:lang w:val="pt-BR"/>
-        </w:rPr>
-        <w:t>– 10pt</w:t>
-      </w:r>
-    </w:p>
-    <w:p>
-      <w:pPr>
-        <w:rPr>
-          <w:lang w:val="pt-BR"/>
-        </w:rPr>
-      </w:pPr>
-      <w:r>
-        <w:rPr>
-          <w:lang w:val="pt-BR"/>
-        </w:rPr>
-        <w:t xml:space="preserve">- Copiar o trabalho ou parte dele de algum colega de sala – 10 </w:t>
-      </w:r>
-      <w:proofErr w:type="spellStart"/>
-      <w:r>
-        <w:rPr>
           <w:lang w:val="pt-BR"/>
         </w:rPr>
         <w:t>pt</w:t>
